--- a/doc/Mycat性能调优指南.docx
+++ b/doc/Mycat性能调优指南.docx
@@ -2,46 +2,37 @@
 <file path=word/document.xml><?xml version="1.0" encoding="utf-8"?>
 <w:document xmlns:wpc="http://schemas.microsoft.com/office/word/2010/wordprocessingCanvas" xmlns:mc="http://schemas.openxmlformats.org/markup-compatibility/2006" xmlns:o="urn:schemas-microsoft-com:office:office" xmlns:r="http://schemas.openxmlformats.org/officeDocument/2006/relationships" xmlns:m="http://schemas.openxmlformats.org/officeDocument/2006/math" xmlns:v="urn:schemas-microsoft-com:vml" xmlns:wp14="http://schemas.microsoft.com/office/word/2010/wordprocessingDrawing" xmlns:wp="http://schemas.openxmlformats.org/drawingml/2006/wordprocessingDrawing" xmlns:w10="urn:schemas-microsoft-com:office:word" xmlns:w="http://schemas.openxmlformats.org/wordprocessingml/2006/main" xmlns:w14="http://schemas.microsoft.com/office/word/2010/wordml" xmlns:wpg="http://schemas.microsoft.com/office/word/2010/wordprocessingGroup" xmlns:wpi="http://schemas.microsoft.com/office/word/2010/wordprocessingInk" xmlns:wne="http://schemas.microsoft.com/office/word/2006/wordml" xmlns:wps="http://schemas.microsoft.com/office/word/2010/wordprocessingShape" mc:Ignorable="w14 wp14">
   <w:body>
-    <w:p>
-      <w:pPr>
-        <w:rPr>
-          <w:rFonts w:hint="eastAsia"/>
-        </w:rPr>
-      </w:pPr>
-    </w:p>
+    <w:p/>
     <w:p>
       <w:pPr>
         <w:pStyle w:val="Heading1"/>
         <w:jc w:val="center"/>
+      </w:pPr>
+      <w:proofErr w:type="spellStart"/>
+      <w:r>
         <w:rPr>
           <w:rFonts w:hint="eastAsia"/>
         </w:rPr>
-      </w:pPr>
-      <w:proofErr w:type="spellStart"/>
+        <w:t>MyCAT</w:t>
+      </w:r>
+      <w:proofErr w:type="spellEnd"/>
       <w:r>
         <w:rPr>
           <w:rFonts w:hint="eastAsia"/>
         </w:rPr>
-        <w:t>MyCAT</w:t>
-      </w:r>
-      <w:proofErr w:type="spellEnd"/>
+        <w:t xml:space="preserve"> </w:t>
+      </w:r>
       <w:r>
         <w:rPr>
           <w:rFonts w:hint="eastAsia"/>
         </w:rPr>
-        <w:t xml:space="preserve"> </w:t>
-      </w:r>
-      <w:r>
-        <w:rPr>
-          <w:rFonts w:hint="eastAsia"/>
-        </w:rPr>
         <w:t>性能调优指南</w:t>
       </w:r>
     </w:p>
     <w:p>
       <w:pPr>
         <w:rPr>
-          <w:rFonts w:ascii="Arial" w:hAnsi="Arial" w:cs="Arial" w:hint="eastAsia"/>
+          <w:rFonts w:ascii="Arial" w:hAnsi="Arial" w:cs="Arial"/>
           <w:color w:val="333333"/>
         </w:rPr>
       </w:pPr>
@@ -50,7 +41,7 @@
       <w:pPr>
         <w:rPr>
           <w:rStyle w:val="Strong"/>
-          <w:rFonts w:ascii="Arial" w:hAnsi="Arial" w:cs="Arial" w:hint="eastAsia"/>
+          <w:rFonts w:ascii="Arial" w:hAnsi="Arial" w:cs="Arial"/>
           <w:color w:val="333333"/>
         </w:rPr>
       </w:pPr>
@@ -68,188 +59,179 @@
           <w:rFonts w:ascii="Arial" w:hAnsi="Arial" w:cs="Arial" w:hint="eastAsia"/>
           <w:color w:val="333333"/>
         </w:rPr>
-        <w:t>调优</w:t>
-      </w:r>
-      <w:r>
+        <w:t>调优：</w:t>
+      </w:r>
+    </w:p>
+    <w:p>
+      <w:pPr>
+        <w:ind w:firstLine="720"/>
+        <w:rPr>
+          <w:rFonts w:ascii="Arial" w:hAnsi="Arial" w:cs="Arial"/>
+          <w:color w:val="333333"/>
+        </w:rPr>
+      </w:pPr>
+      <w:r>
+        <w:rPr>
+          <w:rFonts w:ascii="Arial" w:hAnsi="Arial" w:cs="Arial" w:hint="eastAsia"/>
+          <w:color w:val="333333"/>
+        </w:rPr>
+        <w:t>内存占用分两部分</w:t>
+      </w:r>
+      <w:r>
+        <w:rPr>
+          <w:rFonts w:ascii="Arial" w:hAnsi="Arial" w:cs="Arial" w:hint="eastAsia"/>
+          <w:color w:val="333333"/>
+        </w:rPr>
+        <w:t>:java</w:t>
+      </w:r>
+      <w:r>
+        <w:rPr>
+          <w:rFonts w:ascii="Arial" w:hAnsi="Arial" w:cs="Arial" w:hint="eastAsia"/>
+          <w:color w:val="333333"/>
+        </w:rPr>
+        <w:t>堆内存</w:t>
+      </w:r>
+      <w:r>
+        <w:rPr>
+          <w:rFonts w:ascii="Arial" w:hAnsi="Arial" w:cs="Arial" w:hint="eastAsia"/>
+          <w:color w:val="333333"/>
+        </w:rPr>
+        <w:t>+</w:t>
+      </w:r>
+      <w:r>
+        <w:rPr>
+          <w:rFonts w:ascii="Arial" w:hAnsi="Arial" w:cs="Arial" w:hint="eastAsia"/>
+          <w:color w:val="333333"/>
+        </w:rPr>
+        <w:t>直接内存映射（</w:t>
+      </w:r>
+      <w:proofErr w:type="spellStart"/>
+      <w:r>
+        <w:rPr>
+          <w:rFonts w:ascii="Arial" w:hAnsi="Arial" w:cs="Arial" w:hint="eastAsia"/>
+          <w:color w:val="333333"/>
+        </w:rPr>
+        <w:t>DirectBuffer</w:t>
+      </w:r>
+      <w:proofErr w:type="spellEnd"/>
+      <w:r>
+        <w:rPr>
+          <w:rFonts w:ascii="Arial" w:hAnsi="Arial" w:cs="Arial" w:hint="eastAsia"/>
+          <w:color w:val="333333"/>
+        </w:rPr>
+        <w:t>占用），建议堆内存适度大小，直接映射内存尽可能大，两种一起占据操作系统的</w:t>
+      </w:r>
+      <w:r>
+        <w:rPr>
+          <w:rFonts w:ascii="Arial" w:hAnsi="Arial" w:cs="Arial" w:hint="eastAsia"/>
+          <w:color w:val="333333"/>
+        </w:rPr>
+        <w:t>1/2-2/3</w:t>
+      </w:r>
+      <w:r>
+        <w:rPr>
+          <w:rFonts w:ascii="Arial" w:hAnsi="Arial" w:cs="Arial" w:hint="eastAsia"/>
+          <w:color w:val="333333"/>
+        </w:rPr>
+        <w:t>的内存。</w:t>
+      </w:r>
+    </w:p>
+    <w:p>
+      <w:pPr>
+        <w:ind w:firstLine="720"/>
+        <w:rPr>
+          <w:rFonts w:ascii="Arial" w:hAnsi="Arial" w:cs="Arial"/>
+          <w:color w:val="333333"/>
+        </w:rPr>
+      </w:pPr>
+      <w:r>
+        <w:rPr>
+          <w:rFonts w:ascii="Arial" w:hAnsi="Arial" w:cs="Arial" w:hint="eastAsia"/>
+          <w:color w:val="333333"/>
+        </w:rPr>
+        <w:t>下面以服务器</w:t>
+      </w:r>
+      <w:r>
+        <w:rPr>
+          <w:rFonts w:ascii="Arial" w:hAnsi="Arial" w:cs="Arial" w:hint="eastAsia"/>
+          <w:color w:val="333333"/>
+        </w:rPr>
+        <w:t>16G</w:t>
+      </w:r>
+      <w:r>
+        <w:rPr>
+          <w:rFonts w:ascii="Arial" w:hAnsi="Arial" w:cs="Arial" w:hint="eastAsia"/>
+          <w:color w:val="333333"/>
+        </w:rPr>
+        <w:t>内存为例，</w:t>
+      </w:r>
+      <w:proofErr w:type="spellStart"/>
+      <w:r>
+        <w:rPr>
+          <w:rFonts w:ascii="Arial" w:hAnsi="Arial" w:cs="Arial" w:hint="eastAsia"/>
+          <w:color w:val="333333"/>
+        </w:rPr>
+        <w:t>Mycat</w:t>
+      </w:r>
+      <w:proofErr w:type="spellEnd"/>
+      <w:r>
+        <w:rPr>
+          <w:rFonts w:ascii="Arial" w:hAnsi="Arial" w:cs="Arial" w:hint="eastAsia"/>
+          <w:color w:val="333333"/>
+        </w:rPr>
+        <w:t>堆内存</w:t>
+      </w:r>
+      <w:r>
+        <w:rPr>
+          <w:rFonts w:ascii="Arial" w:hAnsi="Arial" w:cs="Arial" w:hint="eastAsia"/>
+          <w:color w:val="333333"/>
+        </w:rPr>
+        <w:t>4G</w:t>
+      </w:r>
+      <w:r>
+        <w:rPr>
+          <w:rFonts w:ascii="Arial" w:hAnsi="Arial" w:cs="Arial" w:hint="eastAsia"/>
+          <w:color w:val="333333"/>
+        </w:rPr>
+        <w:t>，直接内存映射</w:t>
+      </w:r>
+      <w:r>
+        <w:rPr>
+          <w:rFonts w:ascii="Arial" w:hAnsi="Arial" w:cs="Arial" w:hint="eastAsia"/>
+          <w:color w:val="333333"/>
+        </w:rPr>
+        <w:t>6G</w:t>
+      </w:r>
+      <w:r>
+        <w:rPr>
+          <w:rFonts w:ascii="Arial" w:hAnsi="Arial" w:cs="Arial" w:hint="eastAsia"/>
+          <w:color w:val="333333"/>
+        </w:rPr>
+        <w:t>，</w:t>
+      </w:r>
+      <w:r>
+        <w:rPr>
+          <w:rFonts w:ascii="Arial" w:hAnsi="Arial" w:cs="Arial" w:hint="eastAsia"/>
+          <w:color w:val="333333"/>
+        </w:rPr>
+        <w:t>JVM</w:t>
+      </w:r>
+      <w:r>
+        <w:rPr>
+          <w:rFonts w:ascii="Arial" w:hAnsi="Arial" w:cs="Arial" w:hint="eastAsia"/>
+          <w:color w:val="333333"/>
+        </w:rPr>
+        <w:t>参数如下：</w:t>
+      </w:r>
+    </w:p>
+    <w:p>
+      <w:pPr>
         <w:rPr>
           <w:rStyle w:val="Strong"/>
-          <w:rFonts w:ascii="Arial" w:hAnsi="Arial" w:cs="Arial" w:hint="eastAsia"/>
-          <w:color w:val="333333"/>
-        </w:rPr>
-        <w:t>：</w:t>
-      </w:r>
-    </w:p>
-    <w:p>
-      <w:pPr>
-        <w:ind w:firstLine="720"/>
-        <w:rPr>
-          <w:rFonts w:ascii="Arial" w:hAnsi="Arial" w:cs="Arial" w:hint="eastAsia"/>
-          <w:color w:val="333333"/>
-        </w:rPr>
-      </w:pPr>
-      <w:r>
-        <w:rPr>
-          <w:rFonts w:ascii="Arial" w:hAnsi="Arial" w:cs="Arial" w:hint="eastAsia"/>
-          <w:color w:val="333333"/>
-        </w:rPr>
-        <w:t>内存占用分两部分</w:t>
-      </w:r>
-      <w:r>
-        <w:rPr>
-          <w:rFonts w:ascii="Arial" w:hAnsi="Arial" w:cs="Arial" w:hint="eastAsia"/>
-          <w:color w:val="333333"/>
-        </w:rPr>
-        <w:t>:java</w:t>
-      </w:r>
-      <w:r>
-        <w:rPr>
-          <w:rFonts w:ascii="Arial" w:hAnsi="Arial" w:cs="Arial" w:hint="eastAsia"/>
-          <w:color w:val="333333"/>
-        </w:rPr>
-        <w:t>堆内存</w:t>
-      </w:r>
-      <w:r>
-        <w:rPr>
-          <w:rFonts w:ascii="Arial" w:hAnsi="Arial" w:cs="Arial" w:hint="eastAsia"/>
-          <w:color w:val="333333"/>
-        </w:rPr>
-        <w:t>+</w:t>
-      </w:r>
-      <w:r>
-        <w:rPr>
-          <w:rFonts w:ascii="Arial" w:hAnsi="Arial" w:cs="Arial" w:hint="eastAsia"/>
-          <w:color w:val="333333"/>
-        </w:rPr>
-        <w:t>直接内存映射（</w:t>
-      </w:r>
-      <w:proofErr w:type="spellStart"/>
-      <w:r>
-        <w:rPr>
-          <w:rFonts w:ascii="Arial" w:hAnsi="Arial" w:cs="Arial" w:hint="eastAsia"/>
-          <w:color w:val="333333"/>
-        </w:rPr>
-        <w:t>DirectBuffer</w:t>
-      </w:r>
-      <w:proofErr w:type="spellEnd"/>
-      <w:r>
-        <w:rPr>
-          <w:rFonts w:ascii="Arial" w:hAnsi="Arial" w:cs="Arial" w:hint="eastAsia"/>
-          <w:color w:val="333333"/>
-        </w:rPr>
-        <w:t>占用），建议堆内存适度大小，直接映射内存尽可能大，两种一起占据操作系统的</w:t>
-      </w:r>
-      <w:r>
-        <w:rPr>
-          <w:rFonts w:ascii="Arial" w:hAnsi="Arial" w:cs="Arial" w:hint="eastAsia"/>
-          <w:color w:val="333333"/>
-        </w:rPr>
-        <w:t>1/2-2/3</w:t>
-      </w:r>
-      <w:r>
-        <w:rPr>
-          <w:rFonts w:ascii="Arial" w:hAnsi="Arial" w:cs="Arial" w:hint="eastAsia"/>
-          <w:color w:val="333333"/>
-        </w:rPr>
-        <w:t>的内存。</w:t>
-      </w:r>
-    </w:p>
-    <w:p>
-      <w:pPr>
-        <w:ind w:firstLine="720"/>
-        <w:rPr>
-          <w:rFonts w:ascii="Arial" w:hAnsi="Arial" w:cs="Arial" w:hint="eastAsia"/>
-          <w:color w:val="333333"/>
-        </w:rPr>
-      </w:pPr>
-      <w:r>
-        <w:rPr>
-          <w:rFonts w:ascii="Arial" w:hAnsi="Arial" w:cs="Arial" w:hint="eastAsia"/>
-          <w:color w:val="333333"/>
-        </w:rPr>
-        <w:t>下面以服务器</w:t>
-      </w:r>
-      <w:r>
-        <w:rPr>
-          <w:rFonts w:ascii="Arial" w:hAnsi="Arial" w:cs="Arial" w:hint="eastAsia"/>
-          <w:color w:val="333333"/>
-        </w:rPr>
-        <w:t>16G</w:t>
-      </w:r>
-      <w:r>
-        <w:rPr>
-          <w:rFonts w:ascii="Arial" w:hAnsi="Arial" w:cs="Arial" w:hint="eastAsia"/>
-          <w:color w:val="333333"/>
-        </w:rPr>
-        <w:t>内存为例，</w:t>
-      </w:r>
-      <w:proofErr w:type="spellStart"/>
-      <w:r>
-        <w:rPr>
-          <w:rFonts w:ascii="Arial" w:hAnsi="Arial" w:cs="Arial" w:hint="eastAsia"/>
-          <w:color w:val="333333"/>
-        </w:rPr>
-        <w:t>Mycat</w:t>
-      </w:r>
-      <w:proofErr w:type="spellEnd"/>
-      <w:r>
-        <w:rPr>
-          <w:rFonts w:ascii="Arial" w:hAnsi="Arial" w:cs="Arial" w:hint="eastAsia"/>
-          <w:color w:val="333333"/>
-        </w:rPr>
-        <w:t>堆内存</w:t>
-      </w:r>
-      <w:r>
-        <w:rPr>
-          <w:rFonts w:ascii="Arial" w:hAnsi="Arial" w:cs="Arial" w:hint="eastAsia"/>
-          <w:color w:val="333333"/>
-        </w:rPr>
-        <w:t>4G</w:t>
-      </w:r>
-      <w:r>
-        <w:rPr>
-          <w:rFonts w:ascii="Arial" w:hAnsi="Arial" w:cs="Arial" w:hint="eastAsia"/>
-          <w:color w:val="333333"/>
-        </w:rPr>
-        <w:t>，直接内存映射</w:t>
-      </w:r>
-      <w:r>
-        <w:rPr>
-          <w:rFonts w:ascii="Arial" w:hAnsi="Arial" w:cs="Arial" w:hint="eastAsia"/>
-          <w:color w:val="333333"/>
-        </w:rPr>
-        <w:t>6G</w:t>
-      </w:r>
-      <w:r>
-        <w:rPr>
-          <w:rFonts w:ascii="Arial" w:hAnsi="Arial" w:cs="Arial" w:hint="eastAsia"/>
-          <w:color w:val="333333"/>
-        </w:rPr>
-        <w:t>，</w:t>
-      </w:r>
-      <w:r>
-        <w:rPr>
-          <w:rFonts w:ascii="Arial" w:hAnsi="Arial" w:cs="Arial" w:hint="eastAsia"/>
-          <w:color w:val="333333"/>
-        </w:rPr>
-        <w:t>JVM</w:t>
-      </w:r>
-      <w:r>
-        <w:rPr>
-          <w:rFonts w:ascii="Arial" w:hAnsi="Arial" w:cs="Arial" w:hint="eastAsia"/>
-          <w:color w:val="333333"/>
-        </w:rPr>
-        <w:t>参数如下：</w:t>
-      </w:r>
-    </w:p>
-    <w:p>
-      <w:pPr>
-        <w:rPr>
-          <w:rStyle w:val="Strong"/>
-          <w:rFonts w:ascii="Arial" w:hAnsi="Arial" w:cs="Arial" w:hint="eastAsia"/>
-          <w:color w:val="333333"/>
-        </w:rPr>
-      </w:pPr>
-      <w:bookmarkStart w:id="0" w:name="_GoBack"/>
+          <w:rFonts w:ascii="Arial" w:hAnsi="Arial" w:cs="Arial"/>
+          <w:color w:val="333333"/>
+        </w:rPr>
+      </w:pPr>
       <w:r>
         <w:rPr>
           <w:rFonts w:ascii="Arial" w:hAnsi="Arial" w:cs="Arial" w:hint="eastAsia"/>
@@ -353,12 +335,11 @@
         <w:t>=6G</w:t>
       </w:r>
     </w:p>
-    <w:bookmarkEnd w:id="0"/>
     <w:p>
       <w:pPr>
         <w:rPr>
           <w:rStyle w:val="Strong"/>
-          <w:rFonts w:ascii="Arial" w:hAnsi="Arial" w:cs="Arial" w:hint="eastAsia"/>
+          <w:rFonts w:ascii="Arial" w:hAnsi="Arial" w:cs="Arial"/>
           <w:color w:val="333333"/>
         </w:rPr>
       </w:pPr>
@@ -378,51 +359,93 @@
           <w:rFonts w:ascii="Arial" w:hAnsi="Arial" w:cs="Arial" w:hint="eastAsia"/>
           <w:color w:val="333333"/>
         </w:rPr>
-        <w:t>调优</w:t>
-      </w:r>
-      <w:r>
+        <w:t>调优：</w:t>
+      </w:r>
+    </w:p>
+    <w:p>
+      <w:pPr>
         <w:rPr>
           <w:rStyle w:val="Strong"/>
-          <w:rFonts w:ascii="Arial" w:hAnsi="Arial" w:cs="Arial" w:hint="eastAsia"/>
-          <w:color w:val="333333"/>
-        </w:rPr>
-        <w:t>：</w:t>
-      </w:r>
-    </w:p>
-    <w:p>
-      <w:pPr>
+          <w:rFonts w:ascii="Arial" w:hAnsi="Arial" w:cs="Arial"/>
+          <w:color w:val="333333"/>
+        </w:rPr>
+      </w:pPr>
+      <w:r>
         <w:rPr>
           <w:rStyle w:val="Strong"/>
           <w:rFonts w:ascii="Arial" w:hAnsi="Arial" w:cs="Arial" w:hint="eastAsia"/>
           <w:color w:val="333333"/>
         </w:rPr>
-      </w:pPr>
+        <w:t>最大连接数设置为</w:t>
+      </w:r>
       <w:r>
         <w:rPr>
           <w:rStyle w:val="Strong"/>
           <w:rFonts w:ascii="Arial" w:hAnsi="Arial" w:cs="Arial" w:hint="eastAsia"/>
           <w:color w:val="333333"/>
         </w:rPr>
-        <w:t>最大连接数设置为</w:t>
-      </w:r>
-      <w:r>
-        <w:rPr>
-          <w:rStyle w:val="Strong"/>
-          <w:rFonts w:ascii="Arial" w:hAnsi="Arial" w:cs="Arial" w:hint="eastAsia"/>
-          <w:color w:val="333333"/>
-        </w:rPr>
         <w:t>2000</w:t>
       </w:r>
     </w:p>
     <w:p>
       <w:pPr>
+        <w:rPr>
+          <w:rFonts w:ascii="Verdana" w:hAnsi="Verdana"/>
+          <w:color w:val="000000"/>
+          <w:sz w:val="21"/>
+          <w:szCs w:val="21"/>
+        </w:rPr>
+      </w:pPr>
+      <w:r>
+        <w:rPr>
+          <w:rFonts w:ascii="Verdana" w:hAnsi="Verdana"/>
+          <w:color w:val="000000"/>
+          <w:sz w:val="21"/>
+          <w:szCs w:val="21"/>
+        </w:rPr>
+        <w:t>[</w:t>
+      </w:r>
+      <w:proofErr w:type="spellStart"/>
+      <w:proofErr w:type="gramStart"/>
+      <w:r>
+        <w:rPr>
+          <w:rFonts w:ascii="Verdana" w:hAnsi="Verdana"/>
+          <w:color w:val="000000"/>
+          <w:sz w:val="21"/>
+          <w:szCs w:val="21"/>
+        </w:rPr>
+        <w:t>mysqld</w:t>
+      </w:r>
+      <w:proofErr w:type="spellEnd"/>
+      <w:r>
+        <w:rPr>
+          <w:rFonts w:ascii="Verdana" w:hAnsi="Verdana"/>
+          <w:color w:val="000000"/>
+          <w:sz w:val="21"/>
+          <w:szCs w:val="21"/>
+        </w:rPr>
+        <w:t>]</w:t>
+      </w:r>
+      <w:proofErr w:type="gramEnd"/>
+      <w:r>
         <w:rPr>
           <w:rFonts w:ascii="Verdana" w:hAnsi="Verdana" w:hint="eastAsia"/>
           <w:color w:val="000000"/>
           <w:sz w:val="21"/>
           <w:szCs w:val="21"/>
         </w:rPr>
-      </w:pPr>
+        <w:t>中有参数</w:t>
+      </w:r>
+    </w:p>
+    <w:p>
+      <w:pPr>
+        <w:rPr>
+          <w:rStyle w:val="Strong"/>
+          <w:rFonts w:ascii="Arial" w:hAnsi="Arial" w:cs="Arial"/>
+          <w:color w:val="333333"/>
+        </w:rPr>
+      </w:pPr>
+      <w:proofErr w:type="spellStart"/>
       <w:r>
         <w:rPr>
           <w:rFonts w:ascii="Verdana" w:hAnsi="Verdana"/>
@@ -430,10 +453,9 @@
           <w:sz w:val="21"/>
           <w:szCs w:val="21"/>
         </w:rPr>
-        <w:t>[</w:t>
-      </w:r>
-      <w:proofErr w:type="spellStart"/>
-      <w:proofErr w:type="gramStart"/>
+        <w:t>max_connections</w:t>
+      </w:r>
+      <w:proofErr w:type="spellEnd"/>
       <w:r>
         <w:rPr>
           <w:rFonts w:ascii="Verdana" w:hAnsi="Verdana"/>
@@ -441,19 +463,8 @@
           <w:sz w:val="21"/>
           <w:szCs w:val="21"/>
         </w:rPr>
-        <w:t>mysqld</w:t>
-      </w:r>
-      <w:proofErr w:type="spellEnd"/>
-      <w:r>
-        <w:rPr>
-          <w:rFonts w:ascii="Verdana" w:hAnsi="Verdana"/>
-          <w:color w:val="000000"/>
-          <w:sz w:val="21"/>
-          <w:szCs w:val="21"/>
-        </w:rPr>
-        <w:t>]</w:t>
-      </w:r>
-      <w:proofErr w:type="gramEnd"/>
+        <w:t xml:space="preserve"> = </w:t>
+      </w:r>
       <w:r>
         <w:rPr>
           <w:rFonts w:ascii="Verdana" w:hAnsi="Verdana" w:hint="eastAsia"/>
@@ -461,44 +472,6 @@
           <w:sz w:val="21"/>
           <w:szCs w:val="21"/>
         </w:rPr>
-        <w:t>中有参数</w:t>
-      </w:r>
-    </w:p>
-    <w:p>
-      <w:pPr>
-        <w:rPr>
-          <w:rStyle w:val="Strong"/>
-          <w:rFonts w:ascii="Arial" w:hAnsi="Arial" w:cs="Arial" w:hint="eastAsia"/>
-          <w:color w:val="333333"/>
-        </w:rPr>
-      </w:pPr>
-      <w:proofErr w:type="spellStart"/>
-      <w:r>
-        <w:rPr>
-          <w:rFonts w:ascii="Verdana" w:hAnsi="Verdana"/>
-          <w:color w:val="000000"/>
-          <w:sz w:val="21"/>
-          <w:szCs w:val="21"/>
-        </w:rPr>
-        <w:t>max_connections</w:t>
-      </w:r>
-      <w:proofErr w:type="spellEnd"/>
-      <w:r>
-        <w:rPr>
-          <w:rFonts w:ascii="Verdana" w:hAnsi="Verdana"/>
-          <w:color w:val="000000"/>
-          <w:sz w:val="21"/>
-          <w:szCs w:val="21"/>
-        </w:rPr>
-        <w:t xml:space="preserve"> = </w:t>
-      </w:r>
-      <w:r>
-        <w:rPr>
-          <w:rFonts w:ascii="Verdana" w:hAnsi="Verdana" w:hint="eastAsia"/>
-          <w:color w:val="000000"/>
-          <w:sz w:val="21"/>
-          <w:szCs w:val="21"/>
-        </w:rPr>
         <w:t>2000</w:t>
       </w:r>
     </w:p>
@@ -556,30 +529,48 @@
         <w:pStyle w:val="NormalWeb"/>
         <w:spacing w:line="420" w:lineRule="atLeast"/>
         <w:rPr>
+          <w:rFonts w:ascii="宋体" w:eastAsia="宋体" w:hAnsi="宋体"/>
+          <w:sz w:val="18"/>
+          <w:szCs w:val="18"/>
+        </w:rPr>
+      </w:pPr>
+      <w:r>
+        <w:rPr>
           <w:rFonts w:ascii="宋体" w:eastAsia="宋体" w:hAnsi="宋体" w:hint="eastAsia"/>
           <w:sz w:val="18"/>
           <w:szCs w:val="18"/>
         </w:rPr>
-      </w:pPr>
+        <w:t>MySQL服务器过去的最大连接数是245，没有达到服务器连接数上限256，应该没有出现1040错误，比较理想的设置是：</w:t>
+      </w:r>
+    </w:p>
+    <w:p>
+      <w:pPr>
+        <w:pStyle w:val="NormalWeb"/>
+        <w:spacing w:line="420" w:lineRule="atLeast"/>
+        <w:rPr>
+          <w:rFonts w:ascii="宋体" w:eastAsia="宋体" w:hAnsi="宋体"/>
+          <w:sz w:val="18"/>
+          <w:szCs w:val="18"/>
+        </w:rPr>
+      </w:pPr>
+      <w:proofErr w:type="spellStart"/>
       <w:r>
         <w:rPr>
           <w:rFonts w:ascii="宋体" w:eastAsia="宋体" w:hAnsi="宋体" w:hint="eastAsia"/>
           <w:sz w:val="18"/>
           <w:szCs w:val="18"/>
         </w:rPr>
-        <w:t>MySQL服务器过去的最大连接数是245，没有达到服务器连接数上限256，应该没有出现1040错误，比较理想的设置是：</w:t>
-      </w:r>
-    </w:p>
-    <w:p>
-      <w:pPr>
-        <w:pStyle w:val="NormalWeb"/>
-        <w:spacing w:line="420" w:lineRule="atLeast"/>
+        <w:t>Max_used_connections</w:t>
+      </w:r>
+      <w:proofErr w:type="spellEnd"/>
+      <w:r>
         <w:rPr>
           <w:rFonts w:ascii="宋体" w:eastAsia="宋体" w:hAnsi="宋体" w:hint="eastAsia"/>
           <w:sz w:val="18"/>
           <w:szCs w:val="18"/>
         </w:rPr>
-      </w:pPr>
+        <w:t xml:space="preserve"> / </w:t>
+      </w:r>
       <w:proofErr w:type="spellStart"/>
       <w:r>
         <w:rPr>
@@ -587,7 +578,7 @@
           <w:sz w:val="18"/>
           <w:szCs w:val="18"/>
         </w:rPr>
-        <w:t>Max_used_connections</w:t>
+        <w:t>max_connections</w:t>
       </w:r>
       <w:proofErr w:type="spellEnd"/>
       <w:r>
@@ -596,43 +587,25 @@
           <w:sz w:val="18"/>
           <w:szCs w:val="18"/>
         </w:rPr>
-        <w:t xml:space="preserve"> / </w:t>
-      </w:r>
-      <w:proofErr w:type="spellStart"/>
+        <w:t xml:space="preserve"> * 100% ≈ 85%</w:t>
+      </w:r>
+    </w:p>
+    <w:p>
+      <w:pPr>
+        <w:pStyle w:val="NormalWeb"/>
+        <w:spacing w:line="420" w:lineRule="atLeast"/>
+        <w:rPr>
+          <w:rFonts w:ascii="宋体" w:eastAsia="宋体" w:hAnsi="宋体"/>
+          <w:sz w:val="18"/>
+          <w:szCs w:val="18"/>
+        </w:rPr>
+      </w:pPr>
       <w:r>
         <w:rPr>
           <w:rFonts w:ascii="宋体" w:eastAsia="宋体" w:hAnsi="宋体" w:hint="eastAsia"/>
           <w:sz w:val="18"/>
           <w:szCs w:val="18"/>
         </w:rPr>
-        <w:t>max_connections</w:t>
-      </w:r>
-      <w:proofErr w:type="spellEnd"/>
-      <w:r>
-        <w:rPr>
-          <w:rFonts w:ascii="宋体" w:eastAsia="宋体" w:hAnsi="宋体" w:hint="eastAsia"/>
-          <w:sz w:val="18"/>
-          <w:szCs w:val="18"/>
-        </w:rPr>
-        <w:t xml:space="preserve"> * 100% ≈ 85%</w:t>
-      </w:r>
-    </w:p>
-    <w:p>
-      <w:pPr>
-        <w:pStyle w:val="NormalWeb"/>
-        <w:spacing w:line="420" w:lineRule="atLeast"/>
-        <w:rPr>
-          <w:rFonts w:ascii="宋体" w:eastAsia="宋体" w:hAnsi="宋体" w:hint="eastAsia"/>
-          <w:sz w:val="18"/>
-          <w:szCs w:val="18"/>
-        </w:rPr>
-      </w:pPr>
-      <w:r>
-        <w:rPr>
-          <w:rFonts w:ascii="宋体" w:eastAsia="宋体" w:hAnsi="宋体" w:hint="eastAsia"/>
-          <w:sz w:val="18"/>
-          <w:szCs w:val="18"/>
-        </w:rPr>
         <w:t>最大连接数占上限连接数的85%左右，如果发现比例在10%以下，MySQL服务器连接上线就设置得过高了。</w:t>
       </w:r>
     </w:p>
@@ -640,7 +613,7 @@
       <w:pPr>
         <w:rPr>
           <w:rStyle w:val="Strong"/>
-          <w:rFonts w:ascii="Arial" w:hAnsi="Arial" w:cs="Arial" w:hint="eastAsia"/>
+          <w:rFonts w:ascii="Arial" w:hAnsi="Arial" w:cs="Arial"/>
           <w:color w:val="333333"/>
         </w:rPr>
       </w:pPr>
@@ -649,7 +622,7 @@
       <w:pPr>
         <w:rPr>
           <w:rStyle w:val="Strong"/>
-          <w:rFonts w:ascii="Arial" w:hAnsi="Arial" w:cs="Arial" w:hint="eastAsia"/>
+          <w:rFonts w:ascii="Arial" w:hAnsi="Arial" w:cs="Arial"/>
           <w:color w:val="333333"/>
         </w:rPr>
       </w:pPr>
@@ -658,7 +631,7 @@
       <w:pPr>
         <w:rPr>
           <w:rStyle w:val="Strong"/>
-          <w:rFonts w:ascii="Arial" w:hAnsi="Arial" w:cs="Arial" w:hint="eastAsia"/>
+          <w:rFonts w:ascii="Arial" w:hAnsi="Arial" w:cs="Arial"/>
           <w:color w:val="333333"/>
         </w:rPr>
       </w:pPr>
@@ -684,7 +657,7 @@
     <w:p>
       <w:pPr>
         <w:rPr>
-          <w:rFonts w:ascii="Arial" w:hAnsi="Arial" w:cs="Arial" w:hint="eastAsia"/>
+          <w:rFonts w:ascii="Arial" w:hAnsi="Arial" w:cs="Arial"/>
           <w:color w:val="333333"/>
         </w:rPr>
       </w:pPr>
@@ -776,7 +749,7 @@
     <w:p>
       <w:pPr>
         <w:rPr>
-          <w:rFonts w:ascii="Arial" w:hAnsi="Arial" w:cs="Arial" w:hint="eastAsia"/>
+          <w:rFonts w:ascii="Arial" w:hAnsi="Arial" w:cs="Arial"/>
           <w:color w:val="333333"/>
         </w:rPr>
       </w:pPr>
@@ -884,7 +857,7 @@
     <w:p>
       <w:pPr>
         <w:rPr>
-          <w:rFonts w:ascii="Arial" w:hAnsi="Arial" w:cs="Arial" w:hint="eastAsia"/>
+          <w:rFonts w:ascii="Arial" w:hAnsi="Arial" w:cs="Arial"/>
           <w:color w:val="333333"/>
         </w:rPr>
       </w:pPr>
@@ -924,7 +897,7 @@
     <w:p>
       <w:pPr>
         <w:rPr>
-          <w:rFonts w:ascii="Arial" w:hAnsi="Arial" w:cs="Arial" w:hint="eastAsia"/>
+          <w:rFonts w:ascii="Arial" w:hAnsi="Arial" w:cs="Arial"/>
           <w:color w:val="333333"/>
         </w:rPr>
       </w:pPr>
@@ -1047,7 +1020,7 @@
     <w:p>
       <w:pPr>
         <w:rPr>
-          <w:rFonts w:ascii="Arial" w:hAnsi="Arial" w:cs="Arial" w:hint="eastAsia"/>
+          <w:rFonts w:ascii="Arial" w:hAnsi="Arial" w:cs="Arial"/>
           <w:color w:val="333333"/>
         </w:rPr>
       </w:pPr>
@@ -1062,18 +1035,19 @@
     <w:p>
       <w:pPr>
         <w:rPr>
-          <w:rFonts w:ascii="Arial" w:hAnsi="Arial" w:cs="Arial" w:hint="eastAsia"/>
-          <w:color w:val="333333"/>
-        </w:rPr>
-      </w:pPr>
-    </w:p>
-    <w:p>
-      <w:pPr>
-        <w:rPr>
-          <w:rFonts w:ascii="Arial" w:hAnsi="Arial" w:cs="Arial" w:hint="eastAsia"/>
-          <w:color w:val="333333"/>
-        </w:rPr>
-      </w:pPr>
+          <w:rFonts w:ascii="Arial" w:hAnsi="Arial" w:cs="Arial"/>
+          <w:color w:val="333333"/>
+        </w:rPr>
+      </w:pPr>
+    </w:p>
+    <w:p>
+      <w:pPr>
+        <w:rPr>
+          <w:rFonts w:ascii="Arial" w:hAnsi="Arial" w:cs="Arial"/>
+          <w:color w:val="333333"/>
+        </w:rPr>
+      </w:pPr>
+      <w:bookmarkStart w:id="0" w:name="_GoBack"/>
       <w:proofErr w:type="spellStart"/>
       <w:proofErr w:type="gramStart"/>
       <w:r>
@@ -1127,21 +1101,53 @@
           <w:rFonts w:ascii="Arial" w:hAnsi="Arial" w:cs="Arial"/>
           <w:color w:val="333333"/>
         </w:rPr>
-        <w:t>dataNode</w:t>
-      </w:r>
-      <w:proofErr w:type="spellEnd"/>
-      <w:r>
-        <w:rPr>
-          <w:rFonts w:ascii="Arial" w:hAnsi="Arial" w:cs="Arial"/>
-          <w:color w:val="333333"/>
-        </w:rPr>
-        <w:t xml:space="preserve"> name="dn1_M1"&gt;</w:t>
-      </w:r>
-    </w:p>
-    <w:p>
-      <w:pPr>
-        <w:rPr>
-          <w:rFonts w:ascii="Arial" w:hAnsi="Arial" w:cs="Arial"/>
+        <w:t>dataHost</w:t>
+      </w:r>
+      <w:proofErr w:type="spellEnd"/>
+      <w:r>
+        <w:rPr>
+          <w:rFonts w:ascii="Arial" w:hAnsi="Arial" w:cs="Arial"/>
+          <w:color w:val="333333"/>
+        </w:rPr>
+        <w:t xml:space="preserve"> name="localhost1" </w:t>
+      </w:r>
+      <w:proofErr w:type="spellStart"/>
+      <w:r>
+        <w:rPr>
+          <w:rFonts w:ascii="Arial" w:hAnsi="Arial" w:cs="Arial"/>
+          <w:color w:val="333333"/>
+        </w:rPr>
+        <w:t>maxCon</w:t>
+      </w:r>
+      <w:proofErr w:type="spellEnd"/>
+      <w:r>
+        <w:rPr>
+          <w:rFonts w:ascii="Arial" w:hAnsi="Arial" w:cs="Arial"/>
+          <w:color w:val="333333"/>
+        </w:rPr>
+        <w:t xml:space="preserve">="500" </w:t>
+      </w:r>
+      <w:proofErr w:type="spellStart"/>
+      <w:r>
+        <w:rPr>
+          <w:rFonts w:ascii="Arial" w:hAnsi="Arial" w:cs="Arial"/>
+          <w:color w:val="333333"/>
+        </w:rPr>
+        <w:t>minCon</w:t>
+      </w:r>
+      <w:proofErr w:type="spellEnd"/>
+      <w:r>
+        <w:rPr>
+          <w:rFonts w:ascii="Arial" w:hAnsi="Arial" w:cs="Arial"/>
+          <w:color w:val="333333"/>
+        </w:rPr>
+        <w:t xml:space="preserve">="10" balance="0" </w:t>
+      </w:r>
+    </w:p>
+    <w:p>
+      <w:pPr>
+        <w:rPr>
+          <w:rFonts w:ascii="Arial" w:hAnsi="Arial" w:cs="Arial" w:hint="eastAsia"/>
           <w:color w:val="333333"/>
         </w:rPr>
       </w:pPr>
@@ -1158,53 +1164,6 @@
           <w:color w:val="333333"/>
         </w:rPr>
         <w:tab/>
-        <w:t>&lt;property name="</w:t>
-      </w:r>
-      <w:proofErr w:type="spellStart"/>
-      <w:r>
-        <w:rPr>
-          <w:rFonts w:ascii="Arial" w:hAnsi="Arial" w:cs="Arial"/>
-          <w:color w:val="333333"/>
-        </w:rPr>
-        <w:t>dataSource</w:t>
-      </w:r>
-      <w:proofErr w:type="spellEnd"/>
-      <w:r>
-        <w:rPr>
-          <w:rFonts w:ascii="Arial" w:hAnsi="Arial" w:cs="Arial"/>
-          <w:color w:val="333333"/>
-        </w:rPr>
-        <w:t>"&gt;</w:t>
-      </w:r>
-    </w:p>
-    <w:p>
-      <w:pPr>
-        <w:rPr>
-          <w:rFonts w:ascii="Arial" w:hAnsi="Arial" w:cs="Arial"/>
-          <w:color w:val="333333"/>
-        </w:rPr>
-      </w:pPr>
-      <w:r>
-        <w:rPr>
-          <w:rFonts w:ascii="Arial" w:hAnsi="Arial" w:cs="Arial"/>
-          <w:color w:val="333333"/>
-        </w:rPr>
-        <w:tab/>
-      </w:r>
-      <w:r>
-        <w:rPr>
-          <w:rFonts w:ascii="Arial" w:hAnsi="Arial" w:cs="Arial"/>
-          <w:color w:val="333333"/>
-        </w:rPr>
-        <w:tab/>
-      </w:r>
-      <w:r>
-        <w:rPr>
-          <w:rFonts w:ascii="Arial" w:hAnsi="Arial" w:cs="Arial"/>
-          <w:color w:val="333333"/>
-        </w:rPr>
-        <w:tab/>
-        <w:t>&lt;</w:t>
       </w:r>
       <w:proofErr w:type="spellStart"/>
       <w:proofErr w:type="gramStart"/>
@@ -1213,107 +1172,70 @@
           <w:rFonts w:ascii="Arial" w:hAnsi="Arial" w:cs="Arial"/>
           <w:color w:val="333333"/>
         </w:rPr>
-        <w:t>dataSourceRef</w:t>
-      </w:r>
-      <w:proofErr w:type="spellEnd"/>
-      <w:r>
-        <w:rPr>
-          <w:rFonts w:ascii="Arial" w:hAnsi="Arial" w:cs="Arial"/>
-          <w:color w:val="333333"/>
-        </w:rPr>
-        <w:t>&gt;</w:t>
-      </w:r>
+        <w:t>dbType</w:t>
+      </w:r>
+      <w:proofErr w:type="spellEnd"/>
       <w:proofErr w:type="gramEnd"/>
       <w:r>
         <w:rPr>
           <w:rFonts w:ascii="Arial" w:hAnsi="Arial" w:cs="Arial"/>
           <w:color w:val="333333"/>
         </w:rPr>
-        <w:t>ds_dn1_M1&lt;/</w:t>
-      </w:r>
-      <w:proofErr w:type="spellStart"/>
-      <w:r>
-        <w:rPr>
-          <w:rFonts w:ascii="Arial" w:hAnsi="Arial" w:cs="Arial"/>
-          <w:color w:val="333333"/>
-        </w:rPr>
-        <w:t>dataSourceRef</w:t>
-      </w:r>
-      <w:proofErr w:type="spellEnd"/>
-      <w:r>
-        <w:rPr>
-          <w:rFonts w:ascii="Arial" w:hAnsi="Arial" w:cs="Arial"/>
-          <w:color w:val="333333"/>
-        </w:rPr>
-        <w:t>&gt;</w:t>
-      </w:r>
-    </w:p>
-    <w:p>
-      <w:pPr>
-        <w:rPr>
-          <w:rFonts w:ascii="Arial" w:hAnsi="Arial" w:cs="Arial"/>
-          <w:color w:val="333333"/>
-        </w:rPr>
-      </w:pPr>
-      <w:r>
-        <w:rPr>
-          <w:rFonts w:ascii="Arial" w:hAnsi="Arial" w:cs="Arial"/>
-          <w:color w:val="333333"/>
-        </w:rPr>
-        <w:tab/>
-      </w:r>
-      <w:r>
-        <w:rPr>
-          <w:rFonts w:ascii="Arial" w:hAnsi="Arial" w:cs="Arial"/>
-          <w:color w:val="333333"/>
-        </w:rPr>
-        <w:tab/>
-        <w:t>&lt;/property&gt;</w:t>
-      </w:r>
-    </w:p>
-    <w:p>
-      <w:pPr>
-        <w:rPr>
-          <w:rFonts w:ascii="Arial" w:hAnsi="Arial" w:cs="Arial" w:hint="eastAsia"/>
-          <w:color w:val="333333"/>
-        </w:rPr>
-      </w:pPr>
-      <w:r>
-        <w:rPr>
-          <w:rFonts w:ascii="Arial" w:hAnsi="Arial" w:cs="Arial"/>
-          <w:color w:val="333333"/>
-        </w:rPr>
-        <w:tab/>
-      </w:r>
-      <w:r>
-        <w:rPr>
-          <w:rFonts w:ascii="Arial" w:hAnsi="Arial" w:cs="Arial"/>
-          <w:color w:val="333333"/>
-        </w:rPr>
-        <w:tab/>
-        <w:t>&lt;property name="</w:t>
-      </w:r>
-      <w:proofErr w:type="spellStart"/>
-      <w:r>
-        <w:rPr>
-          <w:rFonts w:ascii="Arial" w:hAnsi="Arial" w:cs="Arial"/>
-          <w:color w:val="333333"/>
-        </w:rPr>
-        <w:t>waitTimeout</w:t>
-      </w:r>
-      <w:proofErr w:type="spellEnd"/>
-      <w:r>
-        <w:rPr>
-          <w:rFonts w:ascii="Arial" w:hAnsi="Arial" w:cs="Arial"/>
-          <w:color w:val="333333"/>
-        </w:rPr>
-        <w:t>"&gt;3000&lt;/property&gt;</w:t>
-      </w:r>
-    </w:p>
-    <w:p>
-      <w:pPr>
-        <w:rPr>
-          <w:rFonts w:ascii="Arial" w:hAnsi="Arial" w:cs="Arial"/>
+        <w:t>="</w:t>
+      </w:r>
+      <w:proofErr w:type="spellStart"/>
+      <w:r>
+        <w:rPr>
+          <w:rFonts w:ascii="Arial" w:hAnsi="Arial" w:cs="Arial"/>
+          <w:color w:val="333333"/>
+        </w:rPr>
+        <w:t>mysql</w:t>
+      </w:r>
+      <w:proofErr w:type="spellEnd"/>
+      <w:r>
+        <w:rPr>
+          <w:rFonts w:ascii="Arial" w:hAnsi="Arial" w:cs="Arial"/>
+          <w:color w:val="333333"/>
+        </w:rPr>
+        <w:t xml:space="preserve">" </w:t>
+      </w:r>
+      <w:proofErr w:type="spellStart"/>
+      <w:r>
+        <w:rPr>
+          <w:rFonts w:ascii="Arial" w:hAnsi="Arial" w:cs="Arial"/>
+          <w:color w:val="333333"/>
+        </w:rPr>
+        <w:t>dbDriver</w:t>
+      </w:r>
+      <w:proofErr w:type="spellEnd"/>
+      <w:r>
+        <w:rPr>
+          <w:rFonts w:ascii="Arial" w:hAnsi="Arial" w:cs="Arial"/>
+          <w:color w:val="333333"/>
+        </w:rPr>
+        <w:t xml:space="preserve">="native" </w:t>
+      </w:r>
+      <w:proofErr w:type="spellStart"/>
+      <w:r>
+        <w:rPr>
+          <w:rFonts w:ascii="Arial" w:hAnsi="Arial" w:cs="Arial"/>
+          <w:color w:val="333333"/>
+        </w:rPr>
+        <w:t>banlance</w:t>
+      </w:r>
+      <w:proofErr w:type="spellEnd"/>
+      <w:r>
+        <w:rPr>
+          <w:rFonts w:ascii="Arial" w:hAnsi="Arial" w:cs="Arial"/>
+          <w:color w:val="333333"/>
+        </w:rPr>
+        <w:t>="0"&gt;</w:t>
+      </w:r>
+    </w:p>
+    <w:p>
+      <w:pPr>
+        <w:rPr>
+          <w:rFonts w:ascii="Arial" w:hAnsi="Arial" w:cs="Arial" w:hint="eastAsia"/>
           <w:color w:val="333333"/>
         </w:rPr>
       </w:pPr>
@@ -1336,14 +1258,44 @@
           <w:rFonts w:ascii="Arial" w:hAnsi="Arial" w:cs="Arial" w:hint="eastAsia"/>
           <w:color w:val="333333"/>
         </w:rPr>
-        <w:t>最大连接池，可以改为</w:t>
-      </w:r>
-      <w:r>
-        <w:rPr>
-          <w:rFonts w:ascii="Arial" w:hAnsi="Arial" w:cs="Arial" w:hint="eastAsia"/>
-          <w:color w:val="333333"/>
-        </w:rPr>
-        <w:t>200-400</w:t>
+        <w:t>最大连接池</w:t>
+      </w:r>
+      <w:proofErr w:type="spellStart"/>
+      <w:r>
+        <w:rPr>
+          <w:rFonts w:ascii="Arial" w:hAnsi="Arial" w:cs="Arial"/>
+          <w:color w:val="333333"/>
+        </w:rPr>
+        <w:t>maxCon</w:t>
+      </w:r>
+      <w:proofErr w:type="spellEnd"/>
+      <w:r>
+        <w:rPr>
+          <w:rFonts w:ascii="Arial" w:hAnsi="Arial" w:cs="Arial" w:hint="eastAsia"/>
+          <w:color w:val="333333"/>
+        </w:rPr>
+        <w:t>，可以改为</w:t>
+      </w:r>
+      <w:r>
+        <w:rPr>
+          <w:rFonts w:ascii="Arial" w:hAnsi="Arial" w:cs="Arial" w:hint="eastAsia"/>
+          <w:color w:val="333333"/>
+        </w:rPr>
+        <w:t>1000</w:t>
+      </w:r>
+      <w:r>
+        <w:rPr>
+          <w:rFonts w:ascii="Arial" w:hAnsi="Arial" w:cs="Arial" w:hint="eastAsia"/>
+          <w:color w:val="333333"/>
+        </w:rPr>
+        <w:t>至</w:t>
+      </w:r>
+      <w:r>
+        <w:rPr>
+          <w:rFonts w:ascii="Arial" w:hAnsi="Arial" w:cs="Arial" w:hint="eastAsia"/>
+          <w:color w:val="333333"/>
+        </w:rPr>
+        <w:t>2000</w:t>
       </w:r>
       <w:r>
         <w:rPr>
@@ -1384,25 +1336,25 @@
         </w:rPr>
         <w:t>节点的</w:t>
       </w:r>
-      <w:proofErr w:type="spellStart"/>
-      <w:r>
-        <w:rPr>
-          <w:rFonts w:ascii="Arial" w:hAnsi="Arial" w:cs="Arial" w:hint="eastAsia"/>
-          <w:color w:val="333333"/>
-        </w:rPr>
-        <w:t>poolsize</w:t>
-      </w:r>
-      <w:proofErr w:type="spellEnd"/>
-      <w:r>
-        <w:rPr>
-          <w:rFonts w:ascii="Arial" w:hAnsi="Arial" w:cs="Arial" w:hint="eastAsia"/>
-          <w:color w:val="333333"/>
-        </w:rPr>
-        <w:t>总数不超过</w:t>
-      </w:r>
-      <w:r>
-        <w:rPr>
-          <w:rFonts w:ascii="Arial" w:hAnsi="Arial" w:cs="Arial" w:hint="eastAsia"/>
+      <w:r>
+        <w:rPr>
+          <w:rFonts w:ascii="Arial" w:hAnsi="Arial" w:cs="Arial" w:hint="eastAsia"/>
+          <w:color w:val="333333"/>
+        </w:rPr>
+        <w:t>共享本</w:t>
+      </w:r>
+      <w:proofErr w:type="spellStart"/>
+      <w:r>
+        <w:rPr>
+          <w:rFonts w:ascii="Arial" w:hAnsi="Arial" w:cs="Arial"/>
+          <w:color w:val="333333"/>
+        </w:rPr>
+        <w:t>dataHost</w:t>
+      </w:r>
+      <w:proofErr w:type="spellEnd"/>
+      <w:r>
+        <w:rPr>
+          <w:rFonts w:ascii="Arial" w:hAnsi="Arial" w:cs="Arial"/>
           <w:color w:val="333333"/>
         </w:rPr>
         <w:t xml:space="preserve"> </w:t>
@@ -1412,30 +1364,7 @@
           <w:rFonts w:ascii="Arial" w:hAnsi="Arial" w:cs="Arial" w:hint="eastAsia"/>
           <w:color w:val="333333"/>
         </w:rPr>
-        <w:t>这个</w:t>
-      </w:r>
-      <w:proofErr w:type="spellStart"/>
-      <w:r>
-        <w:rPr>
-          <w:rFonts w:ascii="Arial" w:hAnsi="Arial" w:cs="Arial" w:hint="eastAsia"/>
-          <w:color w:val="333333"/>
-        </w:rPr>
-        <w:t>Mysql</w:t>
-      </w:r>
-      <w:proofErr w:type="spellEnd"/>
-      <w:r>
-        <w:rPr>
-          <w:rFonts w:ascii="Arial" w:hAnsi="Arial" w:cs="Arial" w:hint="eastAsia"/>
-          <w:color w:val="333333"/>
-        </w:rPr>
-        <w:t xml:space="preserve"> </w:t>
-      </w:r>
-      <w:r>
-        <w:rPr>
-          <w:rFonts w:ascii="Arial" w:hAnsi="Arial" w:cs="Arial" w:hint="eastAsia"/>
-          <w:color w:val="333333"/>
-        </w:rPr>
-        <w:t>实例上的最大连接数目</w:t>
+        <w:t>上的所有物理连接</w:t>
       </w:r>
       <w:r>
         <w:rPr>
@@ -1448,106 +1377,126 @@
     <w:p>
       <w:pPr>
         <w:rPr>
-          <w:rFonts w:ascii="Arial" w:hAnsi="Arial" w:cs="Arial"/>
+          <w:rFonts w:ascii="Verdana" w:hAnsi="Verdana" w:hint="eastAsia"/>
           <w:b/>
           <w:color w:val="FF0000"/>
-        </w:rPr>
-      </w:pPr>
-      <w:r>
-        <w:rPr>
-          <w:rFonts w:ascii="Arial" w:hAnsi="Arial" w:cs="Arial"/>
-          <w:color w:val="333333"/>
-        </w:rPr>
-        <w:tab/>
-      </w:r>
-      <w:r>
-        <w:rPr>
-          <w:rFonts w:ascii="Arial" w:hAnsi="Arial" w:cs="Arial"/>
-          <w:color w:val="333333"/>
-        </w:rPr>
-        <w:tab/>
-      </w:r>
-      <w:r>
-        <w:rPr>
-          <w:rFonts w:ascii="Arial" w:hAnsi="Arial" w:cs="Arial"/>
+          <w:sz w:val="21"/>
+          <w:szCs w:val="21"/>
+        </w:rPr>
+      </w:pPr>
+      <w:r>
+        <w:rPr>
+          <w:rFonts w:ascii="Arial" w:hAnsi="Arial" w:cs="Arial" w:hint="eastAsia"/>
+          <w:color w:val="333333"/>
+        </w:rPr>
+        <w:t>性能测试的时候，建议</w:t>
+      </w:r>
+      <w:proofErr w:type="spellStart"/>
+      <w:r>
+        <w:rPr>
+          <w:rFonts w:ascii="Arial" w:hAnsi="Arial" w:cs="Arial" w:hint="eastAsia"/>
           <w:b/>
           <w:color w:val="FF0000"/>
         </w:rPr>
-        <w:t>&lt;property name="</w:t>
-      </w:r>
-      <w:proofErr w:type="spellStart"/>
-      <w:r>
-        <w:rPr>
-          <w:rFonts w:ascii="Arial" w:hAnsi="Arial" w:cs="Arial"/>
+        <w:t>minCon</w:t>
+      </w:r>
+      <w:proofErr w:type="spellEnd"/>
+      <w:r>
+        <w:rPr>
+          <w:rFonts w:ascii="Arial" w:hAnsi="Arial" w:cs="Arial" w:hint="eastAsia"/>
           <w:b/>
           <w:color w:val="FF0000"/>
         </w:rPr>
-        <w:t>poolSize</w:t>
-      </w:r>
-      <w:proofErr w:type="spellEnd"/>
-      <w:r>
-        <w:rPr>
-          <w:rFonts w:ascii="Arial" w:hAnsi="Arial" w:cs="Arial"/>
+        <w:t>=</w:t>
+      </w:r>
+      <w:proofErr w:type="spellStart"/>
+      <w:r>
+        <w:rPr>
+          <w:rFonts w:ascii="Arial" w:hAnsi="Arial" w:cs="Arial" w:hint="eastAsia"/>
           <w:b/>
           <w:color w:val="FF0000"/>
         </w:rPr>
-        <w:t>"&gt;100&lt;/property&gt;</w:t>
-      </w:r>
-    </w:p>
-    <w:p>
-      <w:pPr>
-        <w:rPr>
-          <w:rFonts w:ascii="Arial" w:hAnsi="Arial" w:cs="Arial"/>
-          <w:color w:val="333333"/>
-        </w:rPr>
-      </w:pPr>
-      <w:r>
-        <w:rPr>
-          <w:rFonts w:ascii="Arial" w:hAnsi="Arial" w:cs="Arial"/>
-          <w:color w:val="333333"/>
-        </w:rPr>
-        <w:tab/>
-      </w:r>
-      <w:r>
-        <w:rPr>
-          <w:rFonts w:ascii="Arial" w:hAnsi="Arial" w:cs="Arial"/>
-          <w:color w:val="333333"/>
-        </w:rPr>
-        <w:tab/>
-        <w:t>&lt;property name="heartbeat"&gt;show slave status &lt;/property&gt;</w:t>
-      </w:r>
-    </w:p>
-    <w:p>
-      <w:pPr>
-        <w:rPr>
-          <w:rFonts w:ascii="Arial" w:hAnsi="Arial" w:cs="Arial" w:hint="eastAsia"/>
-          <w:color w:val="333333"/>
-        </w:rPr>
-      </w:pPr>
-      <w:r>
-        <w:rPr>
-          <w:rFonts w:ascii="Arial" w:hAnsi="Arial" w:cs="Arial"/>
-          <w:color w:val="333333"/>
-        </w:rPr>
-        <w:tab/>
-        <w:t>&lt;/</w:t>
-      </w:r>
-      <w:proofErr w:type="spellStart"/>
-      <w:r>
-        <w:rPr>
-          <w:rFonts w:ascii="Arial" w:hAnsi="Arial" w:cs="Arial"/>
-          <w:color w:val="333333"/>
-        </w:rPr>
-        <w:t>dataNode</w:t>
-      </w:r>
-      <w:proofErr w:type="spellEnd"/>
-      <w:r>
-        <w:rPr>
-          <w:rFonts w:ascii="Arial" w:hAnsi="Arial" w:cs="Arial"/>
-          <w:color w:val="333333"/>
-        </w:rPr>
-        <w:t>&gt;</w:t>
-      </w:r>
+        <w:t>maxCon</w:t>
+      </w:r>
+      <w:proofErr w:type="spellEnd"/>
+      <w:r>
+        <w:rPr>
+          <w:rFonts w:ascii="Arial" w:hAnsi="Arial" w:cs="Arial" w:hint="eastAsia"/>
+          <w:b/>
+          <w:color w:val="FF0000"/>
+        </w:rPr>
+        <w:t xml:space="preserve">= </w:t>
+      </w:r>
+      <w:proofErr w:type="spellStart"/>
+      <w:r>
+        <w:rPr>
+          <w:rFonts w:ascii="Arial" w:hAnsi="Arial" w:cs="Arial" w:hint="eastAsia"/>
+          <w:b/>
+          <w:color w:val="FF0000"/>
+        </w:rPr>
+        <w:t>mysql</w:t>
+      </w:r>
+      <w:proofErr w:type="spellEnd"/>
+      <w:r>
+        <w:rPr>
+          <w:rFonts w:ascii="Arial" w:hAnsi="Arial" w:cs="Arial" w:hint="eastAsia"/>
+          <w:b/>
+          <w:color w:val="FF0000"/>
+        </w:rPr>
+        <w:t xml:space="preserve"> </w:t>
+      </w:r>
+      <w:proofErr w:type="spellStart"/>
+      <w:r>
+        <w:rPr>
+          <w:rFonts w:ascii="Verdana" w:hAnsi="Verdana"/>
+          <w:b/>
+          <w:color w:val="FF0000"/>
+          <w:sz w:val="21"/>
+          <w:szCs w:val="21"/>
+        </w:rPr>
+        <w:t>max_connections</w:t>
+      </w:r>
+      <w:proofErr w:type="spellEnd"/>
+    </w:p>
+    <w:p>
+      <w:pPr>
+        <w:rPr>
+          <w:rFonts w:ascii="Arial" w:hAnsi="Arial" w:cs="Arial"/>
+          <w:b/>
+          <w:color w:val="FF0000"/>
+        </w:rPr>
+      </w:pPr>
+      <w:r>
+        <w:rPr>
+          <w:rFonts w:ascii="Verdana" w:hAnsi="Verdana" w:hint="eastAsia"/>
+          <w:b/>
+          <w:color w:val="FF0000"/>
+          <w:sz w:val="21"/>
+          <w:szCs w:val="21"/>
+        </w:rPr>
+        <w:t>设为</w:t>
+      </w:r>
+      <w:r>
+        <w:rPr>
+          <w:rFonts w:ascii="Verdana" w:hAnsi="Verdana" w:hint="eastAsia"/>
+          <w:b/>
+          <w:color w:val="FF0000"/>
+          <w:sz w:val="21"/>
+          <w:szCs w:val="21"/>
+        </w:rPr>
+        <w:t>2000</w:t>
+      </w:r>
+      <w:r>
+        <w:rPr>
+          <w:rFonts w:ascii="Verdana" w:hAnsi="Verdana" w:hint="eastAsia"/>
+          <w:b/>
+          <w:color w:val="FF0000"/>
+          <w:sz w:val="21"/>
+          <w:szCs w:val="21"/>
+        </w:rPr>
+        <w:t>左右。</w:t>
+      </w:r>
+      <w:bookmarkEnd w:id="0"/>
     </w:p>
     <w:sectPr>
       <w:pgSz w:w="12240" w:h="15840"/>

--- a/doc/Mycat性能调优指南.docx
+++ b/doc/Mycat性能调优指南.docx
@@ -228,7 +228,7 @@
       <w:pPr>
         <w:rPr>
           <w:rStyle w:val="Strong"/>
-          <w:rFonts w:ascii="Arial" w:hAnsi="Arial" w:cs="Arial"/>
+          <w:rFonts w:ascii="Arial" w:hAnsi="Arial" w:cs="Arial" w:hint="eastAsia"/>
           <w:color w:val="333333"/>
         </w:rPr>
       </w:pPr>
@@ -334,6 +334,287 @@
         </w:rPr>
         <w:t>=6G</w:t>
       </w:r>
+    </w:p>
+    <w:p>
+      <w:pPr>
+        <w:rPr>
+          <w:rStyle w:val="Strong"/>
+          <w:rFonts w:ascii="Arial" w:hAnsi="Arial" w:cs="Arial" w:hint="eastAsia"/>
+          <w:color w:val="333333"/>
+        </w:rPr>
+      </w:pPr>
+    </w:p>
+    <w:p>
+      <w:pPr>
+        <w:rPr>
+          <w:rStyle w:val="Strong"/>
+          <w:rFonts w:ascii="Arial" w:hAnsi="Arial" w:cs="Arial" w:hint="eastAsia"/>
+          <w:color w:val="333333"/>
+        </w:rPr>
+      </w:pPr>
+      <w:r>
+        <w:rPr>
+          <w:rStyle w:val="Strong"/>
+          <w:rFonts w:ascii="Arial" w:hAnsi="Arial" w:cs="Arial" w:hint="eastAsia"/>
+          <w:color w:val="333333"/>
+        </w:rPr>
+        <w:t>操作系统调优：</w:t>
+      </w:r>
+    </w:p>
+    <w:p>
+      <w:pPr>
+        <w:rPr>
+          <w:rStyle w:val="Strong"/>
+          <w:rFonts w:ascii="Arial" w:hAnsi="Arial" w:cs="Arial" w:hint="eastAsia"/>
+          <w:color w:val="333333"/>
+        </w:rPr>
+      </w:pPr>
+      <w:r>
+        <w:rPr>
+          <w:rFonts w:ascii="Arial" w:hAnsi="Arial" w:cs="Arial" w:hint="eastAsia"/>
+          <w:b/>
+          <w:color w:val="333333"/>
+        </w:rPr>
+        <w:t>最大文件句柄数量</w:t>
+      </w:r>
+      <w:r>
+        <w:rPr>
+          <w:rFonts w:ascii="Arial" w:hAnsi="Arial" w:cs="Arial" w:hint="eastAsia"/>
+          <w:color w:val="333333"/>
+        </w:rPr>
+        <w:t>的修改，设置为</w:t>
+      </w:r>
+      <w:r>
+        <w:rPr>
+          <w:rFonts w:ascii="Arial" w:hAnsi="Arial" w:cs="Arial" w:hint="eastAsia"/>
+          <w:color w:val="333333"/>
+        </w:rPr>
+        <w:t>5000-1</w:t>
+      </w:r>
+      <w:r>
+        <w:rPr>
+          <w:rFonts w:ascii="Arial" w:hAnsi="Arial" w:cs="Arial" w:hint="eastAsia"/>
+          <w:color w:val="333333"/>
+        </w:rPr>
+        <w:t>万，在</w:t>
+      </w:r>
+      <w:proofErr w:type="spellStart"/>
+      <w:r>
+        <w:rPr>
+          <w:rFonts w:ascii="Arial" w:hAnsi="Arial" w:cs="Arial" w:hint="eastAsia"/>
+          <w:color w:val="333333"/>
+        </w:rPr>
+        <w:t>Mycat</w:t>
+      </w:r>
+      <w:proofErr w:type="spellEnd"/>
+      <w:r>
+        <w:rPr>
+          <w:rFonts w:ascii="Arial" w:hAnsi="Arial" w:cs="Arial" w:hint="eastAsia"/>
+          <w:color w:val="333333"/>
+        </w:rPr>
+        <w:t xml:space="preserve"> Server</w:t>
+      </w:r>
+      <w:r>
+        <w:rPr>
+          <w:rFonts w:ascii="Arial" w:hAnsi="Arial" w:cs="Arial" w:hint="eastAsia"/>
+          <w:color w:val="333333"/>
+        </w:rPr>
+        <w:t>和</w:t>
+      </w:r>
+      <w:proofErr w:type="spellStart"/>
+      <w:r>
+        <w:rPr>
+          <w:rFonts w:ascii="Arial" w:hAnsi="Arial" w:cs="Arial" w:hint="eastAsia"/>
+          <w:color w:val="333333"/>
+        </w:rPr>
+        <w:t>Mysql</w:t>
+      </w:r>
+      <w:proofErr w:type="spellEnd"/>
+      <w:r>
+        <w:rPr>
+          <w:rFonts w:ascii="Arial" w:hAnsi="Arial" w:cs="Arial" w:hint="eastAsia"/>
+          <w:color w:val="333333"/>
+        </w:rPr>
+        <w:t>数据库的机器上都设置。</w:t>
+      </w:r>
+      <w:r>
+        <w:rPr>
+          <w:rFonts w:ascii="Arial" w:hAnsi="Arial" w:cs="Arial" w:hint="eastAsia"/>
+          <w:color w:val="333333"/>
+        </w:rPr>
+        <w:t>Linux</w:t>
+      </w:r>
+      <w:r>
+        <w:rPr>
+          <w:rFonts w:ascii="Arial" w:hAnsi="Arial" w:cs="Arial" w:hint="eastAsia"/>
+          <w:color w:val="333333"/>
+        </w:rPr>
+        <w:t>操作系统对一个进程打开的文件句柄数量的限制</w:t>
+      </w:r>
+      <w:r>
+        <w:rPr>
+          <w:rFonts w:ascii="Arial" w:hAnsi="Arial" w:cs="Arial" w:hint="eastAsia"/>
+          <w:color w:val="333333"/>
+        </w:rPr>
+        <w:t>(</w:t>
+      </w:r>
+      <w:r>
+        <w:rPr>
+          <w:rFonts w:ascii="Arial" w:hAnsi="Arial" w:cs="Arial" w:hint="eastAsia"/>
+          <w:color w:val="333333"/>
+        </w:rPr>
+        <w:t>也包含打开的</w:t>
+      </w:r>
+      <w:r>
+        <w:rPr>
+          <w:rFonts w:ascii="Arial" w:hAnsi="Arial" w:cs="Arial" w:hint="eastAsia"/>
+          <w:color w:val="333333"/>
+        </w:rPr>
+        <w:t>SOCKET</w:t>
+      </w:r>
+      <w:r>
+        <w:rPr>
+          <w:rFonts w:ascii="Arial" w:hAnsi="Arial" w:cs="Arial" w:hint="eastAsia"/>
+          <w:color w:val="333333"/>
+        </w:rPr>
+        <w:t>数量</w:t>
+      </w:r>
+      <w:r>
+        <w:rPr>
+          <w:rFonts w:ascii="Arial" w:hAnsi="Arial" w:cs="Arial" w:hint="eastAsia"/>
+          <w:color w:val="333333"/>
+        </w:rPr>
+        <w:t>,</w:t>
+      </w:r>
+      <w:r>
+        <w:rPr>
+          <w:rFonts w:ascii="Arial" w:hAnsi="Arial" w:cs="Arial" w:hint="eastAsia"/>
+          <w:color w:val="333333"/>
+        </w:rPr>
+        <w:t>可影响</w:t>
+      </w:r>
+      <w:r>
+        <w:rPr>
+          <w:rFonts w:ascii="Arial" w:hAnsi="Arial" w:cs="Arial" w:hint="eastAsia"/>
+          <w:color w:val="333333"/>
+        </w:rPr>
+        <w:t>MySQL</w:t>
+      </w:r>
+      <w:r>
+        <w:rPr>
+          <w:rFonts w:ascii="Arial" w:hAnsi="Arial" w:cs="Arial" w:hint="eastAsia"/>
+          <w:color w:val="333333"/>
+        </w:rPr>
+        <w:t>的并发连接数目</w:t>
+      </w:r>
+      <w:r>
+        <w:rPr>
+          <w:rFonts w:ascii="Arial" w:hAnsi="Arial" w:cs="Arial" w:hint="eastAsia"/>
+          <w:color w:val="333333"/>
+        </w:rPr>
+        <w:t>).</w:t>
+      </w:r>
+      <w:r>
+        <w:rPr>
+          <w:rFonts w:ascii="Arial" w:hAnsi="Arial" w:cs="Arial" w:hint="eastAsia"/>
+          <w:color w:val="333333"/>
+        </w:rPr>
+        <w:t>这个值可用</w:t>
+      </w:r>
+      <w:proofErr w:type="spellStart"/>
+      <w:r>
+        <w:rPr>
+          <w:rFonts w:ascii="Arial" w:hAnsi="Arial" w:cs="Arial" w:hint="eastAsia"/>
+          <w:color w:val="333333"/>
+        </w:rPr>
+        <w:t>ulimit</w:t>
+      </w:r>
+      <w:proofErr w:type="spellEnd"/>
+      <w:r>
+        <w:rPr>
+          <w:rFonts w:ascii="Arial" w:hAnsi="Arial" w:cs="Arial" w:hint="eastAsia"/>
+          <w:color w:val="333333"/>
+        </w:rPr>
+        <w:t>命令来修改</w:t>
+      </w:r>
+      <w:r>
+        <w:rPr>
+          <w:rFonts w:ascii="Arial" w:hAnsi="Arial" w:cs="Arial" w:hint="eastAsia"/>
+          <w:color w:val="333333"/>
+        </w:rPr>
+        <w:t>，</w:t>
+      </w:r>
+      <w:r>
+        <w:rPr>
+          <w:rFonts w:ascii="Arial" w:hAnsi="Arial" w:cs="Arial" w:hint="eastAsia"/>
+          <w:color w:val="333333"/>
+        </w:rPr>
+        <w:t>但</w:t>
+      </w:r>
+      <w:proofErr w:type="spellStart"/>
+      <w:r>
+        <w:rPr>
+          <w:rFonts w:ascii="Arial" w:hAnsi="Arial" w:cs="Arial" w:hint="eastAsia"/>
+          <w:color w:val="333333"/>
+        </w:rPr>
+        <w:t>ulimit</w:t>
+      </w:r>
+      <w:proofErr w:type="spellEnd"/>
+      <w:r>
+        <w:rPr>
+          <w:rFonts w:ascii="Arial" w:hAnsi="Arial" w:cs="Arial" w:hint="eastAsia"/>
+          <w:color w:val="333333"/>
+        </w:rPr>
+        <w:t>命令修改的数值只对当前登录用户的目</w:t>
+      </w:r>
+      <w:bookmarkStart w:id="0" w:name="_GoBack"/>
+      <w:bookmarkEnd w:id="0"/>
+      <w:r>
+        <w:rPr>
+          <w:rFonts w:ascii="Arial" w:hAnsi="Arial" w:cs="Arial" w:hint="eastAsia"/>
+          <w:color w:val="333333"/>
+        </w:rPr>
+        <w:t>前使用环境有效</w:t>
+      </w:r>
+      <w:r>
+        <w:rPr>
+          <w:rFonts w:ascii="Arial" w:hAnsi="Arial" w:cs="Arial" w:hint="eastAsia"/>
+          <w:color w:val="333333"/>
+        </w:rPr>
+        <w:t>,</w:t>
+      </w:r>
+      <w:r>
+        <w:rPr>
+          <w:rFonts w:ascii="Arial" w:hAnsi="Arial" w:cs="Arial" w:hint="eastAsia"/>
+          <w:color w:val="333333"/>
+        </w:rPr>
+        <w:t>系统重启或者用户退出后就会失效</w:t>
+      </w:r>
+      <w:r>
+        <w:rPr>
+          <w:rFonts w:ascii="Arial" w:hAnsi="Arial" w:cs="Arial" w:hint="eastAsia"/>
+          <w:color w:val="333333"/>
+        </w:rPr>
+        <w:t>。</w:t>
+      </w:r>
+    </w:p>
+    <w:p>
+      <w:pPr>
+        <w:rPr>
+          <w:rStyle w:val="Strong"/>
+          <w:rFonts w:ascii="Arial" w:hAnsi="Arial" w:cs="Arial" w:hint="eastAsia"/>
+          <w:color w:val="333333"/>
+        </w:rPr>
+      </w:pPr>
+    </w:p>
+    <w:p>
+      <w:pPr>
+        <w:rPr>
+          <w:rStyle w:val="Strong"/>
+          <w:rFonts w:ascii="Arial" w:hAnsi="Arial" w:cs="Arial"/>
+          <w:color w:val="333333"/>
+        </w:rPr>
+      </w:pPr>
     </w:p>
     <w:p>
       <w:pPr>
@@ -606,6 +887,7 @@
           <w:sz w:val="18"/>
           <w:szCs w:val="18"/>
         </w:rPr>
+        <w:lastRenderedPageBreak/>
         <w:t>最大连接数占上限连接数的85%左右，如果发现比例在10%以下，MySQL服务器连接上线就设置得过高了。</w:t>
       </w:r>
     </w:p>
@@ -866,7 +1148,6 @@
           <w:rFonts w:ascii="Arial" w:hAnsi="Arial" w:cs="Arial"/>
           <w:color w:val="333333"/>
         </w:rPr>
-        <w:lastRenderedPageBreak/>
         <w:tab/>
       </w:r>
       <w:r>
@@ -1047,7 +1328,6 @@
           <w:color w:val="333333"/>
         </w:rPr>
       </w:pPr>
-      <w:bookmarkStart w:id="0" w:name="_GoBack"/>
       <w:proofErr w:type="spellStart"/>
       <w:proofErr w:type="gramStart"/>
       <w:r>
@@ -1147,7 +1427,7 @@
     <w:p>
       <w:pPr>
         <w:rPr>
-          <w:rFonts w:ascii="Arial" w:hAnsi="Arial" w:cs="Arial" w:hint="eastAsia"/>
+          <w:rFonts w:ascii="Arial" w:hAnsi="Arial" w:cs="Arial"/>
           <w:color w:val="333333"/>
         </w:rPr>
       </w:pPr>
@@ -1235,7 +1515,7 @@
     <w:p>
       <w:pPr>
         <w:rPr>
-          <w:rFonts w:ascii="Arial" w:hAnsi="Arial" w:cs="Arial" w:hint="eastAsia"/>
+          <w:rFonts w:ascii="Arial" w:hAnsi="Arial" w:cs="Arial"/>
           <w:color w:val="333333"/>
         </w:rPr>
       </w:pPr>
@@ -1376,6 +1656,97 @@
     </w:p>
     <w:p>
       <w:pPr>
+        <w:rPr>
+          <w:rFonts w:ascii="Verdana" w:hAnsi="Verdana"/>
+          <w:b/>
+          <w:color w:val="FF0000"/>
+          <w:sz w:val="21"/>
+          <w:szCs w:val="21"/>
+        </w:rPr>
+      </w:pPr>
+      <w:r>
+        <w:rPr>
+          <w:rFonts w:ascii="Arial" w:hAnsi="Arial" w:cs="Arial" w:hint="eastAsia"/>
+          <w:color w:val="333333"/>
+        </w:rPr>
+        <w:t>性能测试的时候，建议</w:t>
+      </w:r>
+      <w:proofErr w:type="spellStart"/>
+      <w:r>
+        <w:rPr>
+          <w:rFonts w:ascii="Arial" w:hAnsi="Arial" w:cs="Arial" w:hint="eastAsia"/>
+          <w:b/>
+          <w:color w:val="FF0000"/>
+        </w:rPr>
+        <w:t>minCon</w:t>
+      </w:r>
+      <w:proofErr w:type="spellEnd"/>
+      <w:r>
+        <w:rPr>
+          <w:rFonts w:ascii="Arial" w:hAnsi="Arial" w:cs="Arial" w:hint="eastAsia"/>
+          <w:b/>
+          <w:color w:val="FF0000"/>
+        </w:rPr>
+        <w:t>=</w:t>
+      </w:r>
+      <w:proofErr w:type="spellStart"/>
+      <w:r>
+        <w:rPr>
+          <w:rFonts w:ascii="Arial" w:hAnsi="Arial" w:cs="Arial" w:hint="eastAsia"/>
+          <w:b/>
+          <w:color w:val="FF0000"/>
+        </w:rPr>
+        <w:t>maxCon</w:t>
+      </w:r>
+      <w:proofErr w:type="spellEnd"/>
+      <w:r>
+        <w:rPr>
+          <w:rFonts w:ascii="Arial" w:hAnsi="Arial" w:cs="Arial" w:hint="eastAsia"/>
+          <w:b/>
+          <w:color w:val="FF0000"/>
+        </w:rPr>
+        <w:t xml:space="preserve">= </w:t>
+      </w:r>
+      <w:proofErr w:type="spellStart"/>
+      <w:r>
+        <w:rPr>
+          <w:rFonts w:ascii="Arial" w:hAnsi="Arial" w:cs="Arial" w:hint="eastAsia"/>
+          <w:b/>
+          <w:color w:val="FF0000"/>
+        </w:rPr>
+        <w:t>mysql</w:t>
+      </w:r>
+      <w:proofErr w:type="spellEnd"/>
+      <w:r>
+        <w:rPr>
+          <w:rFonts w:ascii="Arial" w:hAnsi="Arial" w:cs="Arial" w:hint="eastAsia"/>
+          <w:b/>
+          <w:color w:val="FF0000"/>
+        </w:rPr>
+        <w:t xml:space="preserve"> </w:t>
+      </w:r>
+      <w:proofErr w:type="spellStart"/>
+      <w:r>
+        <w:rPr>
+          <w:rFonts w:ascii="Verdana" w:hAnsi="Verdana"/>
+          <w:b/>
+          <w:color w:val="FF0000"/>
+          <w:sz w:val="21"/>
+          <w:szCs w:val="21"/>
+        </w:rPr>
+        <w:t>max_connections</w:t>
+      </w:r>
+      <w:proofErr w:type="spellEnd"/>
+    </w:p>
+    <w:p>
+      <w:pPr>
+        <w:rPr>
+          <w:rFonts w:ascii="Arial" w:hAnsi="Arial" w:cs="Arial"/>
+          <w:b/>
+          <w:color w:val="FF0000"/>
+        </w:rPr>
+      </w:pPr>
+      <w:r>
         <w:rPr>
           <w:rFonts w:ascii="Verdana" w:hAnsi="Verdana" w:hint="eastAsia"/>
           <w:b/>
@@ -1383,89 +1754,8 @@
           <w:sz w:val="21"/>
           <w:szCs w:val="21"/>
         </w:rPr>
-      </w:pPr>
-      <w:r>
-        <w:rPr>
-          <w:rFonts w:ascii="Arial" w:hAnsi="Arial" w:cs="Arial" w:hint="eastAsia"/>
-          <w:color w:val="333333"/>
-        </w:rPr>
-        <w:t>性能测试的时候，建议</w:t>
-      </w:r>
-      <w:proofErr w:type="spellStart"/>
-      <w:r>
-        <w:rPr>
-          <w:rFonts w:ascii="Arial" w:hAnsi="Arial" w:cs="Arial" w:hint="eastAsia"/>
-          <w:b/>
-          <w:color w:val="FF0000"/>
-        </w:rPr>
-        <w:t>minCon</w:t>
-      </w:r>
-      <w:proofErr w:type="spellEnd"/>
-      <w:r>
-        <w:rPr>
-          <w:rFonts w:ascii="Arial" w:hAnsi="Arial" w:cs="Arial" w:hint="eastAsia"/>
-          <w:b/>
-          <w:color w:val="FF0000"/>
-        </w:rPr>
-        <w:t>=</w:t>
-      </w:r>
-      <w:proofErr w:type="spellStart"/>
-      <w:r>
-        <w:rPr>
-          <w:rFonts w:ascii="Arial" w:hAnsi="Arial" w:cs="Arial" w:hint="eastAsia"/>
-          <w:b/>
-          <w:color w:val="FF0000"/>
-        </w:rPr>
-        <w:t>maxCon</w:t>
-      </w:r>
-      <w:proofErr w:type="spellEnd"/>
-      <w:r>
-        <w:rPr>
-          <w:rFonts w:ascii="Arial" w:hAnsi="Arial" w:cs="Arial" w:hint="eastAsia"/>
-          <w:b/>
-          <w:color w:val="FF0000"/>
-        </w:rPr>
-        <w:t xml:space="preserve">= </w:t>
-      </w:r>
-      <w:proofErr w:type="spellStart"/>
-      <w:r>
-        <w:rPr>
-          <w:rFonts w:ascii="Arial" w:hAnsi="Arial" w:cs="Arial" w:hint="eastAsia"/>
-          <w:b/>
-          <w:color w:val="FF0000"/>
-        </w:rPr>
-        <w:t>mysql</w:t>
-      </w:r>
-      <w:proofErr w:type="spellEnd"/>
-      <w:r>
-        <w:rPr>
-          <w:rFonts w:ascii="Arial" w:hAnsi="Arial" w:cs="Arial" w:hint="eastAsia"/>
-          <w:b/>
-          <w:color w:val="FF0000"/>
-        </w:rPr>
-        <w:t xml:space="preserve"> </w:t>
-      </w:r>
-      <w:proofErr w:type="spellStart"/>
-      <w:r>
-        <w:rPr>
-          <w:rFonts w:ascii="Verdana" w:hAnsi="Verdana"/>
-          <w:b/>
-          <w:color w:val="FF0000"/>
-          <w:sz w:val="21"/>
-          <w:szCs w:val="21"/>
-        </w:rPr>
-        <w:t>max_connections</w:t>
-      </w:r>
-      <w:proofErr w:type="spellEnd"/>
-    </w:p>
-    <w:p>
-      <w:pPr>
-        <w:rPr>
-          <w:rFonts w:ascii="Arial" w:hAnsi="Arial" w:cs="Arial"/>
-          <w:b/>
-          <w:color w:val="FF0000"/>
-        </w:rPr>
-      </w:pPr>
+        <w:t>设为</w:t>
+      </w:r>
       <w:r>
         <w:rPr>
           <w:rFonts w:ascii="Verdana" w:hAnsi="Verdana" w:hint="eastAsia"/>
@@ -1474,7 +1764,7 @@
           <w:sz w:val="21"/>
           <w:szCs w:val="21"/>
         </w:rPr>
-        <w:t>设为</w:t>
+        <w:t>2000</w:t>
       </w:r>
       <w:r>
         <w:rPr>
@@ -1484,19 +1774,8 @@
           <w:sz w:val="21"/>
           <w:szCs w:val="21"/>
         </w:rPr>
-        <w:t>2000</w:t>
-      </w:r>
-      <w:r>
-        <w:rPr>
-          <w:rFonts w:ascii="Verdana" w:hAnsi="Verdana" w:hint="eastAsia"/>
-          <w:b/>
-          <w:color w:val="FF0000"/>
-          <w:sz w:val="21"/>
-          <w:szCs w:val="21"/>
-        </w:rPr>
         <w:t>左右。</w:t>
       </w:r>
-      <w:bookmarkEnd w:id="0"/>
     </w:p>
     <w:sectPr>
       <w:pgSz w:w="12240" w:h="15840"/>

--- a/doc/Mycat性能调优指南.docx
+++ b/doc/Mycat性能调优指南.docx
@@ -228,7 +228,7 @@
       <w:pPr>
         <w:rPr>
           <w:rStyle w:val="Strong"/>
-          <w:rFonts w:ascii="Arial" w:hAnsi="Arial" w:cs="Arial" w:hint="eastAsia"/>
+          <w:rFonts w:ascii="Arial" w:hAnsi="Arial" w:cs="Arial"/>
           <w:color w:val="333333"/>
         </w:rPr>
       </w:pPr>
@@ -339,16 +339,16 @@
       <w:pPr>
         <w:rPr>
           <w:rStyle w:val="Strong"/>
-          <w:rFonts w:ascii="Arial" w:hAnsi="Arial" w:cs="Arial" w:hint="eastAsia"/>
-          <w:color w:val="333333"/>
-        </w:rPr>
-      </w:pPr>
-    </w:p>
-    <w:p>
-      <w:pPr>
-        <w:rPr>
-          <w:rStyle w:val="Strong"/>
-          <w:rFonts w:ascii="Arial" w:hAnsi="Arial" w:cs="Arial" w:hint="eastAsia"/>
+          <w:rFonts w:ascii="Arial" w:hAnsi="Arial" w:cs="Arial"/>
+          <w:color w:val="333333"/>
+        </w:rPr>
+      </w:pPr>
+    </w:p>
+    <w:p>
+      <w:pPr>
+        <w:rPr>
+          <w:rStyle w:val="Strong"/>
+          <w:rFonts w:ascii="Arial" w:hAnsi="Arial" w:cs="Arial"/>
           <w:color w:val="333333"/>
         </w:rPr>
       </w:pPr>
@@ -365,7 +365,7 @@
       <w:pPr>
         <w:rPr>
           <w:rStyle w:val="Strong"/>
-          <w:rFonts w:ascii="Arial" w:hAnsi="Arial" w:cs="Arial" w:hint="eastAsia"/>
+          <w:rFonts w:ascii="Arial" w:hAnsi="Arial" w:cs="Arial"/>
           <w:color w:val="333333"/>
         </w:rPr>
       </w:pPr>
@@ -565,16 +565,7 @@
           <w:rFonts w:ascii="Arial" w:hAnsi="Arial" w:cs="Arial" w:hint="eastAsia"/>
           <w:color w:val="333333"/>
         </w:rPr>
-        <w:t>命令修改的数值只对当前登录用户的目</w:t>
-      </w:r>
-      <w:bookmarkStart w:id="0" w:name="_GoBack"/>
-      <w:bookmarkEnd w:id="0"/>
-      <w:r>
-        <w:rPr>
-          <w:rFonts w:ascii="Arial" w:hAnsi="Arial" w:cs="Arial" w:hint="eastAsia"/>
-          <w:color w:val="333333"/>
-        </w:rPr>
-        <w:t>前使用环境有效</w:t>
+        <w:t>命令修改的数值只对当前登录用户的目前使用环境有效</w:t>
       </w:r>
       <w:r>
         <w:rPr>
@@ -602,7 +593,7 @@
       <w:pPr>
         <w:rPr>
           <w:rStyle w:val="Strong"/>
-          <w:rFonts w:ascii="Arial" w:hAnsi="Arial" w:cs="Arial" w:hint="eastAsia"/>
+          <w:rFonts w:ascii="Arial" w:hAnsi="Arial" w:cs="Arial"/>
           <w:color w:val="333333"/>
         </w:rPr>
       </w:pPr>
@@ -913,7 +904,7 @@
       <w:pPr>
         <w:rPr>
           <w:rStyle w:val="Strong"/>
-          <w:rFonts w:ascii="Arial" w:hAnsi="Arial" w:cs="Arial"/>
+          <w:rFonts w:ascii="Arial" w:hAnsi="Arial" w:cs="Arial" w:hint="eastAsia"/>
           <w:color w:val="333333"/>
         </w:rPr>
       </w:pPr>
@@ -933,8 +924,102 @@
           <w:rFonts w:ascii="Arial" w:hAnsi="Arial" w:cs="Arial" w:hint="eastAsia"/>
           <w:color w:val="333333"/>
         </w:rPr>
-        <w:t>系统参数调优：</w:t>
-      </w:r>
+        <w:t>调优：</w:t>
+      </w:r>
+    </w:p>
+    <w:p>
+      <w:pPr>
+        <w:rPr>
+          <w:rStyle w:val="Strong"/>
+          <w:rFonts w:ascii="Arial" w:hAnsi="Arial" w:cs="Arial" w:hint="eastAsia"/>
+          <w:b w:val="0"/>
+          <w:color w:val="333333"/>
+        </w:rPr>
+      </w:pPr>
+      <w:proofErr w:type="spellStart"/>
+      <w:r>
+        <w:rPr>
+          <w:rStyle w:val="Strong"/>
+          <w:rFonts w:ascii="Arial" w:hAnsi="Arial" w:cs="Arial"/>
+          <w:b w:val="0"/>
+          <w:color w:val="333333"/>
+        </w:rPr>
+        <w:t>C</w:t>
+      </w:r>
+      <w:r>
+        <w:rPr>
+          <w:rStyle w:val="Strong"/>
+          <w:rFonts w:ascii="Arial" w:hAnsi="Arial" w:cs="Arial" w:hint="eastAsia"/>
+          <w:b w:val="0"/>
+          <w:color w:val="333333"/>
+        </w:rPr>
+        <w:t>onf</w:t>
+      </w:r>
+      <w:proofErr w:type="spellEnd"/>
+      <w:r>
+        <w:rPr>
+          <w:rStyle w:val="Strong"/>
+          <w:rFonts w:ascii="Arial" w:hAnsi="Arial" w:cs="Arial" w:hint="eastAsia"/>
+          <w:b w:val="0"/>
+          <w:color w:val="333333"/>
+        </w:rPr>
+        <w:t>/log4j.xml</w:t>
+      </w:r>
+      <w:r>
+        <w:rPr>
+          <w:rStyle w:val="Strong"/>
+          <w:rFonts w:ascii="Arial" w:hAnsi="Arial" w:cs="Arial" w:hint="eastAsia"/>
+          <w:b w:val="0"/>
+          <w:color w:val="333333"/>
+        </w:rPr>
+        <w:t>中，日志级别调整为至少</w:t>
+      </w:r>
+      <w:r>
+        <w:rPr>
+          <w:rStyle w:val="Strong"/>
+          <w:rFonts w:ascii="Arial" w:hAnsi="Arial" w:cs="Arial" w:hint="eastAsia"/>
+          <w:b w:val="0"/>
+          <w:color w:val="333333"/>
+        </w:rPr>
+        <w:t>info</w:t>
+      </w:r>
+      <w:r>
+        <w:rPr>
+          <w:rStyle w:val="Strong"/>
+          <w:rFonts w:ascii="Arial" w:hAnsi="Arial" w:cs="Arial" w:hint="eastAsia"/>
+          <w:b w:val="0"/>
+          <w:color w:val="333333"/>
+        </w:rPr>
+        <w:t>级别，默认是</w:t>
+      </w:r>
+      <w:r>
+        <w:rPr>
+          <w:rStyle w:val="Strong"/>
+          <w:rFonts w:ascii="Arial" w:hAnsi="Arial" w:cs="Arial" w:hint="eastAsia"/>
+          <w:b w:val="0"/>
+          <w:color w:val="333333"/>
+        </w:rPr>
+        <w:t>debug</w:t>
+      </w:r>
+      <w:r>
+        <w:rPr>
+          <w:rStyle w:val="Strong"/>
+          <w:rFonts w:ascii="Arial" w:hAnsi="Arial" w:cs="Arial" w:hint="eastAsia"/>
+          <w:b w:val="0"/>
+          <w:color w:val="333333"/>
+        </w:rPr>
+        <w:t>级别，用于排查错误，不能用于性能测试和正式生产中。</w:t>
+      </w:r>
+    </w:p>
+    <w:p>
+      <w:pPr>
+        <w:rPr>
+          <w:rStyle w:val="Strong"/>
+          <w:rFonts w:ascii="Arial" w:hAnsi="Arial" w:cs="Arial"/>
+          <w:b w:val="0"/>
+          <w:color w:val="333333"/>
+        </w:rPr>
+      </w:pPr>
     </w:p>
     <w:p>
       <w:pPr>
@@ -1324,7 +1409,7 @@
     <w:p>
       <w:pPr>
         <w:rPr>
-          <w:rFonts w:ascii="Arial" w:hAnsi="Arial" w:cs="Arial"/>
+          <w:rFonts w:ascii="Arial" w:hAnsi="Arial" w:cs="Arial" w:hint="eastAsia"/>
           <w:color w:val="333333"/>
         </w:rPr>
       </w:pPr>
@@ -1359,6 +1444,134 @@
           <w:color w:val="333333"/>
         </w:rPr>
         <w:t>：</w:t>
+      </w:r>
+    </w:p>
+    <w:p>
+      <w:pPr>
+        <w:rPr>
+          <w:rFonts w:ascii="Arial" w:hAnsi="Arial" w:cs="Arial" w:hint="eastAsia"/>
+          <w:color w:val="333333"/>
+        </w:rPr>
+      </w:pPr>
+      <w:r>
+        <w:rPr>
+          <w:rFonts w:ascii="Arial" w:hAnsi="Arial" w:cs="Arial"/>
+          <w:color w:val="333333"/>
+        </w:rPr>
+        <w:t xml:space="preserve">&lt;schema name="TESTDB" </w:t>
+      </w:r>
+      <w:proofErr w:type="spellStart"/>
+      <w:r>
+        <w:rPr>
+          <w:rFonts w:ascii="Arial" w:hAnsi="Arial" w:cs="Arial"/>
+          <w:color w:val="333333"/>
+        </w:rPr>
+        <w:t>checkSQLschema</w:t>
+      </w:r>
+      <w:proofErr w:type="spellEnd"/>
+      <w:r>
+        <w:rPr>
+          <w:rFonts w:ascii="Arial" w:hAnsi="Arial" w:cs="Arial"/>
+          <w:color w:val="333333"/>
+        </w:rPr>
+        <w:t>="true"&gt;</w:t>
+      </w:r>
+      <w:r>
+        <w:rPr>
+          <w:rFonts w:ascii="Arial" w:hAnsi="Arial" w:cs="Arial" w:hint="eastAsia"/>
+          <w:color w:val="333333"/>
+        </w:rPr>
+        <w:t xml:space="preserve"> </w:t>
+      </w:r>
+      <w:r>
+        <w:rPr>
+          <w:rFonts w:ascii="Arial" w:hAnsi="Arial" w:cs="Arial" w:hint="eastAsia"/>
+          <w:color w:val="333333"/>
+        </w:rPr>
+        <w:t>，</w:t>
+      </w:r>
+      <w:proofErr w:type="spellStart"/>
+      <w:r>
+        <w:rPr>
+          <w:rFonts w:ascii="Arial" w:hAnsi="Arial" w:cs="Arial"/>
+          <w:color w:val="333333"/>
+        </w:rPr>
+        <w:t>checkSQLschema</w:t>
+      </w:r>
+      <w:proofErr w:type="spellEnd"/>
+      <w:r>
+        <w:rPr>
+          <w:rFonts w:ascii="Arial" w:hAnsi="Arial" w:cs="Arial" w:hint="eastAsia"/>
+          <w:color w:val="333333"/>
+        </w:rPr>
+        <w:t>属性建议设置为</w:t>
+      </w:r>
+      <w:r>
+        <w:rPr>
+          <w:rFonts w:ascii="Arial" w:hAnsi="Arial" w:cs="Arial" w:hint="eastAsia"/>
+          <w:color w:val="333333"/>
+        </w:rPr>
+        <w:t>false</w:t>
+      </w:r>
+      <w:r>
+        <w:rPr>
+          <w:rFonts w:ascii="Arial" w:hAnsi="Arial" w:cs="Arial" w:hint="eastAsia"/>
+          <w:color w:val="333333"/>
+        </w:rPr>
+        <w:t>，要求开发中，不能在</w:t>
+      </w:r>
+      <w:proofErr w:type="spellStart"/>
+      <w:r>
+        <w:rPr>
+          <w:rFonts w:ascii="Arial" w:hAnsi="Arial" w:cs="Arial" w:hint="eastAsia"/>
+          <w:color w:val="333333"/>
+        </w:rPr>
+        <w:t>sql</w:t>
+      </w:r>
+      <w:proofErr w:type="spellEnd"/>
+      <w:r>
+        <w:rPr>
+          <w:rFonts w:ascii="Arial" w:hAnsi="Arial" w:cs="Arial" w:hint="eastAsia"/>
+          <w:color w:val="333333"/>
+        </w:rPr>
+        <w:t>中添加数据库的名称，如</w:t>
+      </w:r>
+      <w:r>
+        <w:rPr>
+          <w:rFonts w:ascii="Arial" w:hAnsi="Arial" w:cs="Arial" w:hint="eastAsia"/>
+          <w:color w:val="333333"/>
+        </w:rPr>
+        <w:t xml:space="preserve">select * from </w:t>
+      </w:r>
+      <w:proofErr w:type="spellStart"/>
+      <w:r>
+        <w:rPr>
+          <w:rFonts w:ascii="Arial" w:hAnsi="Arial" w:cs="Arial" w:hint="eastAsia"/>
+          <w:color w:val="333333"/>
+        </w:rPr>
+        <w:t>TESTDB.company</w:t>
+      </w:r>
+      <w:proofErr w:type="spellEnd"/>
+      <w:r>
+        <w:rPr>
+          <w:rFonts w:ascii="Arial" w:hAnsi="Arial" w:cs="Arial" w:hint="eastAsia"/>
+          <w:color w:val="333333"/>
+        </w:rPr>
+        <w:t>，这样可以优化</w:t>
+      </w:r>
+      <w:r>
+        <w:rPr>
+          <w:rFonts w:ascii="Arial" w:hAnsi="Arial" w:cs="Arial" w:hint="eastAsia"/>
+          <w:color w:val="333333"/>
+        </w:rPr>
+        <w:t>SQL</w:t>
+      </w:r>
+      <w:r>
+        <w:rPr>
+          <w:rFonts w:ascii="Arial" w:hAnsi="Arial" w:cs="Arial" w:hint="eastAsia"/>
+          <w:color w:val="333333"/>
+        </w:rPr>
+        <w:t>解析。</w:t>
       </w:r>
     </w:p>
     <w:p>
@@ -1741,21 +1954,13 @@
     <w:p>
       <w:pPr>
         <w:rPr>
-          <w:rFonts w:ascii="Arial" w:hAnsi="Arial" w:cs="Arial"/>
-          <w:b/>
-          <w:color w:val="FF0000"/>
-        </w:rPr>
-      </w:pPr>
-      <w:r>
-        <w:rPr>
           <w:rFonts w:ascii="Verdana" w:hAnsi="Verdana" w:hint="eastAsia"/>
           <w:b/>
           <w:color w:val="FF0000"/>
           <w:sz w:val="21"/>
           <w:szCs w:val="21"/>
         </w:rPr>
-        <w:t>设为</w:t>
-      </w:r>
+      </w:pPr>
       <w:r>
         <w:rPr>
           <w:rFonts w:ascii="Verdana" w:hAnsi="Verdana" w:hint="eastAsia"/>
@@ -1764,7 +1969,7 @@
           <w:sz w:val="21"/>
           <w:szCs w:val="21"/>
         </w:rPr>
-        <w:t>2000</w:t>
+        <w:t>设为</w:t>
       </w:r>
       <w:r>
         <w:rPr>
@@ -1774,8 +1979,36 @@
           <w:sz w:val="21"/>
           <w:szCs w:val="21"/>
         </w:rPr>
+        <w:t>2000</w:t>
+      </w:r>
+      <w:r>
+        <w:rPr>
+          <w:rFonts w:ascii="Verdana" w:hAnsi="Verdana" w:hint="eastAsia"/>
+          <w:b/>
+          <w:color w:val="FF0000"/>
+          <w:sz w:val="21"/>
+          <w:szCs w:val="21"/>
+        </w:rPr>
         <w:t>左右。</w:t>
       </w:r>
+    </w:p>
+    <w:p>
+      <w:pPr>
+        <w:rPr>
+          <w:rFonts w:ascii="Arial" w:hAnsi="Arial" w:cs="Arial"/>
+        </w:rPr>
+      </w:pPr>
+      <w:r>
+        <w:rPr>
+          <w:rFonts w:ascii="Verdana" w:hAnsi="Verdana" w:hint="eastAsia"/>
+          <w:sz w:val="21"/>
+          <w:szCs w:val="21"/>
+        </w:rPr>
+        <w:lastRenderedPageBreak/>
+        <w:t>另外，读写分离是否开启，根据环境的配置来决定。</w:t>
+      </w:r>
+      <w:bookmarkStart w:id="0" w:name="_GoBack"/>
+      <w:bookmarkEnd w:id="0"/>
     </w:p>
     <w:sectPr>
       <w:pgSz w:w="12240" w:h="15840"/>
